--- a/Report/BCfDS_case2_groupI.docx
+++ b/Report/BCfDS_case2_groupI.docx
@@ -319,7 +319,6 @@
                                 <w:lang w:val="en-US"/>
                               </w:rPr>
                             </w:pPr>
-                            <w:proofErr w:type="gramStart"/>
                             <w:r>
                               <w:rPr>
                                 <w:rFonts w:asciiTheme="minorHAnsi" w:hAnsiTheme="minorHAnsi" w:cstheme="minorHAnsi"/>
@@ -330,20 +329,7 @@
                                 <w:szCs w:val="28"/>
                                 <w:lang w:val="en-US"/>
                               </w:rPr>
-                              <w:t>MASTER</w:t>
-                            </w:r>
-                            <w:proofErr w:type="gramEnd"/>
-                            <w:r>
-                              <w:rPr>
-                                <w:rFonts w:asciiTheme="minorHAnsi" w:hAnsiTheme="minorHAnsi" w:cstheme="minorHAnsi"/>
-                                <w:b/>
-                                <w:bCs/>
-                                <w:color w:val="5C666C"/>
-                                <w:sz w:val="28"/>
-                                <w:szCs w:val="28"/>
-                                <w:lang w:val="en-US"/>
-                              </w:rPr>
-                              <w:t xml:space="preserve"> DEGREE PROGRAM IN DATA SCIENCE AND ADVANCED ANALYTICS</w:t>
+                              <w:t>MASTER DEGREE PROGRAM IN DATA SCIENCE AND ADVANCED ANALYTICS</w:t>
                             </w:r>
                           </w:p>
                         </w:txbxContent>
@@ -1280,18 +1266,7 @@
                                 <w:szCs w:val="30"/>
                                 <w:lang w:val="en-US"/>
                               </w:rPr>
-                              <w:t xml:space="preserve"> </w:t>
-                            </w:r>
-                            <w:proofErr w:type="gramStart"/>
-                            <w:r>
-                              <w:rPr>
-                                <w:rFonts w:cs="Calibri"/>
-                                <w:color w:val="5C666C"/>
-                                <w:sz w:val="28"/>
-                                <w:szCs w:val="30"/>
-                                <w:lang w:val="en-US"/>
-                              </w:rPr>
-                              <w:t>March</w:t>
+                              <w:t xml:space="preserve"> March</w:t>
                             </w:r>
                             <w:r>
                               <w:rPr>
@@ -1301,18 +1276,7 @@
                                 <w:szCs w:val="30"/>
                                 <w:lang w:val="en-US"/>
                               </w:rPr>
-                              <w:t>,</w:t>
-                            </w:r>
-                            <w:proofErr w:type="gramEnd"/>
-                            <w:r>
-                              <w:rPr>
-                                <w:rFonts w:cs="Calibri"/>
-                                <w:color w:val="5C666C"/>
-                                <w:sz w:val="28"/>
-                                <w:szCs w:val="30"/>
-                                <w:lang w:val="en-US"/>
-                              </w:rPr>
-                              <w:t xml:space="preserve"> 2022</w:t>
+                              <w:t>, 2022</w:t>
                             </w:r>
                           </w:p>
                         </w:txbxContent>
@@ -1507,7 +1471,7 @@
             </w:rPr>
             <w:fldChar w:fldCharType="separate"/>
           </w:r>
-          <w:hyperlink w:anchor="_Toc98357614" w:history="1">
+          <w:hyperlink w:anchor="_Toc98450063" w:history="1">
             <w:r>
               <w:rPr>
                 <w:rStyle w:val="Hyperlink"/>
@@ -1550,7 +1514,7 @@
                 <w:noProof/>
                 <w:webHidden/>
               </w:rPr>
-              <w:instrText xml:space="preserve"> PAGEREF _Toc98357614 \h </w:instrText>
+              <w:instrText xml:space="preserve"> PAGEREF _Toc98450063 \h </w:instrText>
             </w:r>
             <w:r>
               <w:rPr>
@@ -1570,7 +1534,7 @@
                 <w:noProof/>
                 <w:webHidden/>
               </w:rPr>
-              <w:t>iii</w:t>
+              <w:t>ii</w:t>
             </w:r>
             <w:r>
               <w:rPr>
@@ -1591,7 +1555,7 @@
               <w:szCs w:val="22"/>
             </w:rPr>
           </w:pPr>
-          <w:hyperlink w:anchor="_Toc98357615" w:history="1">
+          <w:hyperlink w:anchor="_Toc98450064" w:history="1">
             <w:r>
               <w:rPr>
                 <w:rStyle w:val="Hyperlink"/>
@@ -1634,7 +1598,7 @@
                 <w:noProof/>
                 <w:webHidden/>
               </w:rPr>
-              <w:instrText xml:space="preserve"> PAGEREF _Toc98357615 \h </w:instrText>
+              <w:instrText xml:space="preserve"> PAGEREF _Toc98450064 \h </w:instrText>
             </w:r>
             <w:r>
               <w:rPr>
@@ -1675,7 +1639,7 @@
               <w:szCs w:val="22"/>
             </w:rPr>
           </w:pPr>
-          <w:hyperlink w:anchor="_Toc98357616" w:history="1">
+          <w:hyperlink w:anchor="_Toc98450065" w:history="1">
             <w:r>
               <w:rPr>
                 <w:rStyle w:val="Hyperlink"/>
@@ -1697,7 +1661,7 @@
                 <w:rStyle w:val="Hyperlink"/>
                 <w:noProof/>
               </w:rPr>
-              <w:t>Data Preparation</w:t>
+              <w:t>Data Understanding</w:t>
             </w:r>
             <w:r>
               <w:rPr>
@@ -1718,7 +1682,7 @@
                 <w:noProof/>
                 <w:webHidden/>
               </w:rPr>
-              <w:instrText xml:space="preserve"> PAGEREF _Toc98357616 \h </w:instrText>
+              <w:instrText xml:space="preserve"> PAGEREF _Toc98450065 \h </w:instrText>
             </w:r>
             <w:r>
               <w:rPr>
@@ -1759,13 +1723,29 @@
               <w:szCs w:val="22"/>
             </w:rPr>
           </w:pPr>
-          <w:hyperlink w:anchor="_Toc98357617" w:history="1">
+          <w:hyperlink w:anchor="_Toc98450066" w:history="1">
             <w:r>
               <w:rPr>
                 <w:rStyle w:val="Hyperlink"/>
                 <w:noProof/>
               </w:rPr>
-              <w:t>3.1 Data Transformation</w:t>
+              <w:t>3.1.</w:t>
+            </w:r>
+            <w:r>
+              <w:rPr>
+                <w:rFonts w:asciiTheme="minorHAnsi" w:eastAsiaTheme="minorEastAsia" w:hAnsiTheme="minorHAnsi" w:cstheme="minorBidi"/>
+                <w:noProof/>
+                <w:sz w:val="22"/>
+                <w:szCs w:val="22"/>
+              </w:rPr>
+              <w:tab/>
+            </w:r>
+            <w:r>
+              <w:rPr>
+                <w:rStyle w:val="Hyperlink"/>
+                <w:noProof/>
+              </w:rPr>
+              <w:t>Data Preparation</w:t>
             </w:r>
             <w:r>
               <w:rPr>
@@ -1786,7 +1766,7 @@
                 <w:noProof/>
                 <w:webHidden/>
               </w:rPr>
-              <w:instrText xml:space="preserve"> PAGEREF _Toc98357617 \h </w:instrText>
+              <w:instrText xml:space="preserve"> PAGEREF _Toc98450066 \h </w:instrText>
             </w:r>
             <w:r>
               <w:rPr>
@@ -1827,13 +1807,29 @@
               <w:szCs w:val="22"/>
             </w:rPr>
           </w:pPr>
-          <w:hyperlink w:anchor="_Toc98357618" w:history="1">
+          <w:hyperlink w:anchor="_Toc98450067" w:history="1">
             <w:r>
               <w:rPr>
                 <w:rStyle w:val="Hyperlink"/>
                 <w:noProof/>
               </w:rPr>
-              <w:t>3.2 Outlier Treatment</w:t>
+              <w:t>3.2.</w:t>
+            </w:r>
+            <w:r>
+              <w:rPr>
+                <w:rFonts w:asciiTheme="minorHAnsi" w:eastAsiaTheme="minorEastAsia" w:hAnsiTheme="minorHAnsi" w:cstheme="minorBidi"/>
+                <w:noProof/>
+                <w:sz w:val="22"/>
+                <w:szCs w:val="22"/>
+              </w:rPr>
+              <w:tab/>
+            </w:r>
+            <w:r>
+              <w:rPr>
+                <w:rStyle w:val="Hyperlink"/>
+                <w:noProof/>
+              </w:rPr>
+              <w:t>Duplicate data</w:t>
             </w:r>
             <w:r>
               <w:rPr>
@@ -1854,7 +1850,7 @@
                 <w:noProof/>
                 <w:webHidden/>
               </w:rPr>
-              <w:instrText xml:space="preserve"> PAGEREF _Toc98357618 \h </w:instrText>
+              <w:instrText xml:space="preserve"> PAGEREF _Toc98450067 \h </w:instrText>
             </w:r>
             <w:r>
               <w:rPr>
@@ -1895,13 +1891,29 @@
               <w:szCs w:val="22"/>
             </w:rPr>
           </w:pPr>
-          <w:hyperlink w:anchor="_Toc98357619" w:history="1">
+          <w:hyperlink w:anchor="_Toc98450068" w:history="1">
             <w:r>
               <w:rPr>
                 <w:rStyle w:val="Hyperlink"/>
                 <w:noProof/>
               </w:rPr>
-              <w:t>3.3 Data Normalization</w:t>
+              <w:t>3.3.</w:t>
+            </w:r>
+            <w:r>
+              <w:rPr>
+                <w:rFonts w:asciiTheme="minorHAnsi" w:eastAsiaTheme="minorEastAsia" w:hAnsiTheme="minorHAnsi" w:cstheme="minorBidi"/>
+                <w:noProof/>
+                <w:sz w:val="22"/>
+                <w:szCs w:val="22"/>
+              </w:rPr>
+              <w:tab/>
+            </w:r>
+            <w:r>
+              <w:rPr>
+                <w:rStyle w:val="Hyperlink"/>
+                <w:noProof/>
+              </w:rPr>
+              <w:t>Missing values</w:t>
             </w:r>
             <w:r>
               <w:rPr>
@@ -1922,395 +1934,7 @@
                 <w:noProof/>
                 <w:webHidden/>
               </w:rPr>
-              <w:instrText xml:space="preserve"> PAGEREF _Toc98357619 \h </w:instrText>
-            </w:r>
-            <w:r>
-              <w:rPr>
-                <w:noProof/>
-                <w:webHidden/>
-              </w:rPr>
-            </w:r>
-            <w:r>
-              <w:rPr>
-                <w:noProof/>
-                <w:webHidden/>
-              </w:rPr>
-              <w:fldChar w:fldCharType="separate"/>
-            </w:r>
-            <w:r>
-              <w:rPr>
-                <w:noProof/>
-                <w:webHidden/>
-              </w:rPr>
-              <w:t>iii</w:t>
-            </w:r>
-            <w:r>
-              <w:rPr>
-                <w:noProof/>
-                <w:webHidden/>
-              </w:rPr>
-              <w:fldChar w:fldCharType="end"/>
-            </w:r>
-          </w:hyperlink>
-        </w:p>
-        <w:p>
-          <w:pPr>
-            <w:pStyle w:val="Sumrio2"/>
-            <w:rPr>
-              <w:rFonts w:asciiTheme="minorHAnsi" w:eastAsiaTheme="minorEastAsia" w:hAnsiTheme="minorHAnsi" w:cstheme="minorBidi"/>
-              <w:noProof/>
-              <w:sz w:val="22"/>
-              <w:szCs w:val="22"/>
-            </w:rPr>
-          </w:pPr>
-          <w:hyperlink w:anchor="_Toc98357620" w:history="1">
-            <w:r>
-              <w:rPr>
-                <w:rStyle w:val="Hyperlink"/>
-                <w:noProof/>
-              </w:rPr>
-              <w:t>3.4 Subsetting</w:t>
-            </w:r>
-            <w:r>
-              <w:rPr>
-                <w:noProof/>
-                <w:webHidden/>
-              </w:rPr>
-              <w:tab/>
-            </w:r>
-            <w:r>
-              <w:rPr>
-                <w:noProof/>
-                <w:webHidden/>
-              </w:rPr>
-              <w:fldChar w:fldCharType="begin"/>
-            </w:r>
-            <w:r>
-              <w:rPr>
-                <w:noProof/>
-                <w:webHidden/>
-              </w:rPr>
-              <w:instrText xml:space="preserve"> PAGEREF _Toc98357620 \h </w:instrText>
-            </w:r>
-            <w:r>
-              <w:rPr>
-                <w:noProof/>
-                <w:webHidden/>
-              </w:rPr>
-            </w:r>
-            <w:r>
-              <w:rPr>
-                <w:noProof/>
-                <w:webHidden/>
-              </w:rPr>
-              <w:fldChar w:fldCharType="separate"/>
-            </w:r>
-            <w:r>
-              <w:rPr>
-                <w:noProof/>
-                <w:webHidden/>
-              </w:rPr>
-              <w:t>iii</w:t>
-            </w:r>
-            <w:r>
-              <w:rPr>
-                <w:noProof/>
-                <w:webHidden/>
-              </w:rPr>
-              <w:fldChar w:fldCharType="end"/>
-            </w:r>
-          </w:hyperlink>
-        </w:p>
-        <w:p>
-          <w:pPr>
-            <w:pStyle w:val="Sumrio1"/>
-            <w:rPr>
-              <w:rFonts w:asciiTheme="minorHAnsi" w:eastAsiaTheme="minorEastAsia" w:hAnsiTheme="minorHAnsi" w:cstheme="minorBidi"/>
-              <w:noProof/>
-              <w:sz w:val="22"/>
-              <w:szCs w:val="22"/>
-            </w:rPr>
-          </w:pPr>
-          <w:hyperlink w:anchor="_Toc98357621" w:history="1">
-            <w:r>
-              <w:rPr>
-                <w:rStyle w:val="Hyperlink"/>
-                <w:noProof/>
-              </w:rPr>
-              <w:t>4.</w:t>
-            </w:r>
-            <w:r>
-              <w:rPr>
-                <w:rFonts w:asciiTheme="minorHAnsi" w:eastAsiaTheme="minorEastAsia" w:hAnsiTheme="minorHAnsi" w:cstheme="minorBidi"/>
-                <w:noProof/>
-                <w:sz w:val="22"/>
-                <w:szCs w:val="22"/>
-              </w:rPr>
-              <w:tab/>
-            </w:r>
-            <w:r>
-              <w:rPr>
-                <w:rStyle w:val="Hyperlink"/>
-                <w:noProof/>
-              </w:rPr>
-              <w:t>Clustering</w:t>
-            </w:r>
-            <w:r>
-              <w:rPr>
-                <w:noProof/>
-                <w:webHidden/>
-              </w:rPr>
-              <w:tab/>
-            </w:r>
-            <w:r>
-              <w:rPr>
-                <w:noProof/>
-                <w:webHidden/>
-              </w:rPr>
-              <w:fldChar w:fldCharType="begin"/>
-            </w:r>
-            <w:r>
-              <w:rPr>
-                <w:noProof/>
-                <w:webHidden/>
-              </w:rPr>
-              <w:instrText xml:space="preserve"> PAGEREF _Toc98357621 \h </w:instrText>
-            </w:r>
-            <w:r>
-              <w:rPr>
-                <w:noProof/>
-                <w:webHidden/>
-              </w:rPr>
-            </w:r>
-            <w:r>
-              <w:rPr>
-                <w:noProof/>
-                <w:webHidden/>
-              </w:rPr>
-              <w:fldChar w:fldCharType="separate"/>
-            </w:r>
-            <w:r>
-              <w:rPr>
-                <w:noProof/>
-                <w:webHidden/>
-              </w:rPr>
-              <w:t>iii</w:t>
-            </w:r>
-            <w:r>
-              <w:rPr>
-                <w:noProof/>
-                <w:webHidden/>
-              </w:rPr>
-              <w:fldChar w:fldCharType="end"/>
-            </w:r>
-          </w:hyperlink>
-        </w:p>
-        <w:p>
-          <w:pPr>
-            <w:pStyle w:val="Sumrio2"/>
-            <w:rPr>
-              <w:rFonts w:asciiTheme="minorHAnsi" w:eastAsiaTheme="minorEastAsia" w:hAnsiTheme="minorHAnsi" w:cstheme="minorBidi"/>
-              <w:noProof/>
-              <w:sz w:val="22"/>
-              <w:szCs w:val="22"/>
-            </w:rPr>
-          </w:pPr>
-          <w:hyperlink w:anchor="_Toc98357622" w:history="1">
-            <w:r>
-              <w:rPr>
-                <w:rStyle w:val="Hyperlink"/>
-                <w:noProof/>
-              </w:rPr>
-              <w:t>4.1 K-Means</w:t>
-            </w:r>
-            <w:r>
-              <w:rPr>
-                <w:noProof/>
-                <w:webHidden/>
-              </w:rPr>
-              <w:tab/>
-            </w:r>
-            <w:r>
-              <w:rPr>
-                <w:noProof/>
-                <w:webHidden/>
-              </w:rPr>
-              <w:fldChar w:fldCharType="begin"/>
-            </w:r>
-            <w:r>
-              <w:rPr>
-                <w:noProof/>
-                <w:webHidden/>
-              </w:rPr>
-              <w:instrText xml:space="preserve"> PAGEREF _Toc98357622 \h </w:instrText>
-            </w:r>
-            <w:r>
-              <w:rPr>
-                <w:noProof/>
-                <w:webHidden/>
-              </w:rPr>
-            </w:r>
-            <w:r>
-              <w:rPr>
-                <w:noProof/>
-                <w:webHidden/>
-              </w:rPr>
-              <w:fldChar w:fldCharType="separate"/>
-            </w:r>
-            <w:r>
-              <w:rPr>
-                <w:noProof/>
-                <w:webHidden/>
-              </w:rPr>
-              <w:t>iii</w:t>
-            </w:r>
-            <w:r>
-              <w:rPr>
-                <w:noProof/>
-                <w:webHidden/>
-              </w:rPr>
-              <w:fldChar w:fldCharType="end"/>
-            </w:r>
-          </w:hyperlink>
-        </w:p>
-        <w:p>
-          <w:pPr>
-            <w:pStyle w:val="Sumrio1"/>
-            <w:rPr>
-              <w:rFonts w:asciiTheme="minorHAnsi" w:eastAsiaTheme="minorEastAsia" w:hAnsiTheme="minorHAnsi" w:cstheme="minorBidi"/>
-              <w:noProof/>
-              <w:sz w:val="22"/>
-              <w:szCs w:val="22"/>
-            </w:rPr>
-          </w:pPr>
-          <w:hyperlink w:anchor="_Toc98357623" w:history="1">
-            <w:r>
-              <w:rPr>
-                <w:rStyle w:val="Hyperlink"/>
-                <w:noProof/>
-              </w:rPr>
-              <w:t>5.</w:t>
-            </w:r>
-            <w:r>
-              <w:rPr>
-                <w:rFonts w:asciiTheme="minorHAnsi" w:eastAsiaTheme="minorEastAsia" w:hAnsiTheme="minorHAnsi" w:cstheme="minorBidi"/>
-                <w:noProof/>
-                <w:sz w:val="22"/>
-                <w:szCs w:val="22"/>
-              </w:rPr>
-              <w:tab/>
-            </w:r>
-            <w:r>
-              <w:rPr>
-                <w:rStyle w:val="Hyperlink"/>
-                <w:noProof/>
-              </w:rPr>
-              <w:t>Results of the Clustering</w:t>
-            </w:r>
-            <w:r>
-              <w:rPr>
-                <w:noProof/>
-                <w:webHidden/>
-              </w:rPr>
-              <w:tab/>
-            </w:r>
-            <w:r>
-              <w:rPr>
-                <w:noProof/>
-                <w:webHidden/>
-              </w:rPr>
-              <w:fldChar w:fldCharType="begin"/>
-            </w:r>
-            <w:r>
-              <w:rPr>
-                <w:noProof/>
-                <w:webHidden/>
-              </w:rPr>
-              <w:instrText xml:space="preserve"> PAGEREF _Toc98357623 \h </w:instrText>
-            </w:r>
-            <w:r>
-              <w:rPr>
-                <w:noProof/>
-                <w:webHidden/>
-              </w:rPr>
-            </w:r>
-            <w:r>
-              <w:rPr>
-                <w:noProof/>
-                <w:webHidden/>
-              </w:rPr>
-              <w:fldChar w:fldCharType="separate"/>
-            </w:r>
-            <w:r>
-              <w:rPr>
-                <w:noProof/>
-                <w:webHidden/>
-              </w:rPr>
-              <w:t>iii</w:t>
-            </w:r>
-            <w:r>
-              <w:rPr>
-                <w:noProof/>
-                <w:webHidden/>
-              </w:rPr>
-              <w:fldChar w:fldCharType="end"/>
-            </w:r>
-          </w:hyperlink>
-        </w:p>
-        <w:p>
-          <w:pPr>
-            <w:pStyle w:val="Sumrio1"/>
-            <w:rPr>
-              <w:rFonts w:asciiTheme="minorHAnsi" w:eastAsiaTheme="minorEastAsia" w:hAnsiTheme="minorHAnsi" w:cstheme="minorBidi"/>
-              <w:noProof/>
-              <w:sz w:val="22"/>
-              <w:szCs w:val="22"/>
-            </w:rPr>
-          </w:pPr>
-          <w:hyperlink w:anchor="_Toc98357624" w:history="1">
-            <w:r>
-              <w:rPr>
-                <w:rStyle w:val="Hyperlink"/>
-                <w:noProof/>
-              </w:rPr>
-              <w:t>6.</w:t>
-            </w:r>
-            <w:r>
-              <w:rPr>
-                <w:rFonts w:asciiTheme="minorHAnsi" w:eastAsiaTheme="minorEastAsia" w:hAnsiTheme="minorHAnsi" w:cstheme="minorBidi"/>
-                <w:noProof/>
-                <w:sz w:val="22"/>
-                <w:szCs w:val="22"/>
-              </w:rPr>
-              <w:tab/>
-            </w:r>
-            <w:r>
-              <w:rPr>
-                <w:rStyle w:val="Hyperlink"/>
-                <w:noProof/>
-              </w:rPr>
-              <w:t>Business Approach</w:t>
-            </w:r>
-            <w:r>
-              <w:rPr>
-                <w:noProof/>
-                <w:webHidden/>
-              </w:rPr>
-              <w:tab/>
-            </w:r>
-            <w:r>
-              <w:rPr>
-                <w:noProof/>
-                <w:webHidden/>
-              </w:rPr>
-              <w:fldChar w:fldCharType="begin"/>
-            </w:r>
-            <w:r>
-              <w:rPr>
-                <w:noProof/>
-                <w:webHidden/>
-              </w:rPr>
-              <w:instrText xml:space="preserve"> PAGEREF _Toc98357624 \h </w:instrText>
+              <w:instrText xml:space="preserve"> PAGEREF _Toc98450068 \h </w:instrText>
             </w:r>
             <w:r>
               <w:rPr>
@@ -2351,13 +1975,181 @@
               <w:szCs w:val="22"/>
             </w:rPr>
           </w:pPr>
-          <w:hyperlink w:anchor="_Toc98357625" w:history="1">
+          <w:hyperlink w:anchor="_Toc98450069" w:history="1">
             <w:r>
               <w:rPr>
                 <w:rStyle w:val="Hyperlink"/>
                 <w:noProof/>
               </w:rPr>
-              <w:t>7.</w:t>
+              <w:t>4.</w:t>
+            </w:r>
+            <w:r>
+              <w:rPr>
+                <w:rFonts w:asciiTheme="minorHAnsi" w:eastAsiaTheme="minorEastAsia" w:hAnsiTheme="minorHAnsi" w:cstheme="minorBidi"/>
+                <w:noProof/>
+                <w:sz w:val="22"/>
+                <w:szCs w:val="22"/>
+              </w:rPr>
+              <w:tab/>
+            </w:r>
+            <w:r>
+              <w:rPr>
+                <w:rStyle w:val="Hyperlink"/>
+                <w:noProof/>
+              </w:rPr>
+              <w:t>Data Exploration</w:t>
+            </w:r>
+            <w:r>
+              <w:rPr>
+                <w:noProof/>
+                <w:webHidden/>
+              </w:rPr>
+              <w:tab/>
+            </w:r>
+            <w:r>
+              <w:rPr>
+                <w:noProof/>
+                <w:webHidden/>
+              </w:rPr>
+              <w:fldChar w:fldCharType="begin"/>
+            </w:r>
+            <w:r>
+              <w:rPr>
+                <w:noProof/>
+                <w:webHidden/>
+              </w:rPr>
+              <w:instrText xml:space="preserve"> PAGEREF _Toc98450069 \h </w:instrText>
+            </w:r>
+            <w:r>
+              <w:rPr>
+                <w:noProof/>
+                <w:webHidden/>
+              </w:rPr>
+            </w:r>
+            <w:r>
+              <w:rPr>
+                <w:noProof/>
+                <w:webHidden/>
+              </w:rPr>
+              <w:fldChar w:fldCharType="separate"/>
+            </w:r>
+            <w:r>
+              <w:rPr>
+                <w:noProof/>
+                <w:webHidden/>
+              </w:rPr>
+              <w:t>iv</w:t>
+            </w:r>
+            <w:r>
+              <w:rPr>
+                <w:noProof/>
+                <w:webHidden/>
+              </w:rPr>
+              <w:fldChar w:fldCharType="end"/>
+            </w:r>
+          </w:hyperlink>
+        </w:p>
+        <w:p>
+          <w:pPr>
+            <w:pStyle w:val="Sumrio1"/>
+            <w:rPr>
+              <w:rFonts w:asciiTheme="minorHAnsi" w:eastAsiaTheme="minorEastAsia" w:hAnsiTheme="minorHAnsi" w:cstheme="minorBidi"/>
+              <w:noProof/>
+              <w:sz w:val="22"/>
+              <w:szCs w:val="22"/>
+            </w:rPr>
+          </w:pPr>
+          <w:hyperlink w:anchor="_Toc98450070" w:history="1">
+            <w:r>
+              <w:rPr>
+                <w:rStyle w:val="Hyperlink"/>
+                <w:noProof/>
+              </w:rPr>
+              <w:t>5.</w:t>
+            </w:r>
+            <w:r>
+              <w:rPr>
+                <w:rFonts w:asciiTheme="minorHAnsi" w:eastAsiaTheme="minorEastAsia" w:hAnsiTheme="minorHAnsi" w:cstheme="minorBidi"/>
+                <w:noProof/>
+                <w:sz w:val="22"/>
+                <w:szCs w:val="22"/>
+              </w:rPr>
+              <w:tab/>
+            </w:r>
+            <w:r>
+              <w:rPr>
+                <w:rStyle w:val="Hyperlink"/>
+                <w:noProof/>
+              </w:rPr>
+              <w:t>Data Transformation</w:t>
+            </w:r>
+            <w:r>
+              <w:rPr>
+                <w:noProof/>
+                <w:webHidden/>
+              </w:rPr>
+              <w:tab/>
+            </w:r>
+            <w:r>
+              <w:rPr>
+                <w:noProof/>
+                <w:webHidden/>
+              </w:rPr>
+              <w:fldChar w:fldCharType="begin"/>
+            </w:r>
+            <w:r>
+              <w:rPr>
+                <w:noProof/>
+                <w:webHidden/>
+              </w:rPr>
+              <w:instrText xml:space="preserve"> PAGEREF _Toc98450070 \h </w:instrText>
+            </w:r>
+            <w:r>
+              <w:rPr>
+                <w:noProof/>
+                <w:webHidden/>
+              </w:rPr>
+            </w:r>
+            <w:r>
+              <w:rPr>
+                <w:noProof/>
+                <w:webHidden/>
+              </w:rPr>
+              <w:fldChar w:fldCharType="separate"/>
+            </w:r>
+            <w:r>
+              <w:rPr>
+                <w:noProof/>
+                <w:webHidden/>
+              </w:rPr>
+              <w:t>iv</w:t>
+            </w:r>
+            <w:r>
+              <w:rPr>
+                <w:noProof/>
+                <w:webHidden/>
+              </w:rPr>
+              <w:fldChar w:fldCharType="end"/>
+            </w:r>
+          </w:hyperlink>
+        </w:p>
+        <w:p>
+          <w:pPr>
+            <w:pStyle w:val="Sumrio1"/>
+            <w:rPr>
+              <w:rFonts w:asciiTheme="minorHAnsi" w:eastAsiaTheme="minorEastAsia" w:hAnsiTheme="minorHAnsi" w:cstheme="minorBidi"/>
+              <w:noProof/>
+              <w:sz w:val="22"/>
+              <w:szCs w:val="22"/>
+            </w:rPr>
+          </w:pPr>
+          <w:hyperlink w:anchor="_Toc98450071" w:history="1">
+            <w:r>
+              <w:rPr>
+                <w:rStyle w:val="Hyperlink"/>
+                <w:noProof/>
+              </w:rPr>
+              <w:t>6.</w:t>
             </w:r>
             <w:r>
               <w:rPr>
@@ -2394,7 +2186,7 @@
                 <w:noProof/>
                 <w:webHidden/>
               </w:rPr>
-              <w:instrText xml:space="preserve"> PAGEREF _Toc98357625 \h </w:instrText>
+              <w:instrText xml:space="preserve"> PAGEREF _Toc98450071 \h </w:instrText>
             </w:r>
             <w:r>
               <w:rPr>
@@ -2505,9 +2297,8 @@
       <w:pPr>
         <w:pStyle w:val="Ttulo1"/>
       </w:pPr>
-      <w:bookmarkStart w:id="0" w:name="_Toc98357614"/>
-      <w:r>
-        <w:lastRenderedPageBreak/>
+      <w:bookmarkStart w:id="0" w:name="_Toc98450063"/>
+      <w:r>
         <w:t>Introduction</w:t>
       </w:r>
       <w:bookmarkEnd w:id="0"/>
@@ -2602,8 +2393,9 @@
       <w:pPr>
         <w:pStyle w:val="Ttulo1"/>
       </w:pPr>
-      <w:bookmarkStart w:id="1" w:name="_Toc98357615"/>
-      <w:r>
+      <w:bookmarkStart w:id="1" w:name="_Toc98450064"/>
+      <w:r>
+        <w:lastRenderedPageBreak/>
         <w:t>Business understanding</w:t>
       </w:r>
       <w:bookmarkEnd w:id="1"/>
@@ -2662,16 +2454,52 @@
           <w:szCs w:val="24"/>
           <w:lang w:val="en-US" w:eastAsia="de-DE"/>
         </w:rPr>
-        <w:t xml:space="preserve">understand bookings cancellation prediction, but also important </w:t>
-      </w:r>
-      <w:r>
-        <w:rPr>
-          <w:rFonts w:ascii="Times New Roman" w:eastAsia="Times New Roman" w:hAnsi="Times New Roman"/>
-          <w:sz w:val="24"/>
-          <w:szCs w:val="24"/>
-          <w:lang w:val="en-US" w:eastAsia="de-DE"/>
-        </w:rPr>
-        <w:t xml:space="preserve">in this case </w:t>
+        <w:t xml:space="preserve">understand </w:t>
+      </w:r>
+      <w:r>
+        <w:rPr>
+          <w:rFonts w:ascii="Times New Roman" w:eastAsia="Times New Roman" w:hAnsi="Times New Roman"/>
+          <w:sz w:val="24"/>
+          <w:szCs w:val="24"/>
+          <w:lang w:val="en-US" w:eastAsia="de-DE"/>
+        </w:rPr>
+        <w:t xml:space="preserve">and predict </w:t>
+      </w:r>
+      <w:r>
+        <w:rPr>
+          <w:rFonts w:ascii="Times New Roman" w:eastAsia="Times New Roman" w:hAnsi="Times New Roman"/>
+          <w:sz w:val="24"/>
+          <w:szCs w:val="24"/>
+          <w:lang w:val="en-US" w:eastAsia="de-DE"/>
+        </w:rPr>
+        <w:t xml:space="preserve">bookings cancellation, but also important </w:t>
+      </w:r>
+      <w:r>
+        <w:rPr>
+          <w:rFonts w:ascii="Times New Roman" w:eastAsia="Times New Roman" w:hAnsi="Times New Roman"/>
+          <w:sz w:val="24"/>
+          <w:szCs w:val="24"/>
+          <w:lang w:val="en-US" w:eastAsia="de-DE"/>
+        </w:rPr>
+        <w:t>in this case</w:t>
+      </w:r>
+      <w:r>
+        <w:rPr>
+          <w:rFonts w:ascii="Times New Roman" w:eastAsia="Times New Roman" w:hAnsi="Times New Roman"/>
+          <w:sz w:val="24"/>
+          <w:szCs w:val="24"/>
+          <w:lang w:val="en-US" w:eastAsia="de-DE"/>
+        </w:rPr>
+        <w:t>, to</w:t>
+      </w:r>
+      <w:r>
+        <w:rPr>
+          <w:rFonts w:ascii="Times New Roman" w:eastAsia="Times New Roman" w:hAnsi="Times New Roman"/>
+          <w:sz w:val="24"/>
+          <w:szCs w:val="24"/>
+          <w:lang w:val="en-US" w:eastAsia="de-DE"/>
+        </w:rPr>
+        <w:t xml:space="preserve"> </w:t>
       </w:r>
       <w:r>
         <w:rPr>
@@ -2689,45 +2517,115 @@
           <w:szCs w:val="24"/>
           <w:lang w:val="en-US" w:eastAsia="de-DE"/>
         </w:rPr>
-        <w:t xml:space="preserve">since we have two different approaches </w:t>
-      </w:r>
-      <w:r>
-        <w:rPr>
-          <w:rFonts w:ascii="Times New Roman" w:eastAsia="Times New Roman" w:hAnsi="Times New Roman"/>
-          <w:sz w:val="24"/>
-          <w:szCs w:val="24"/>
-          <w:lang w:val="en-US" w:eastAsia="de-DE"/>
-        </w:rPr>
-        <w:t xml:space="preserve">taking in account the different positioning </w:t>
-      </w:r>
-      <w:r>
-        <w:rPr>
-          <w:rFonts w:ascii="Times New Roman" w:eastAsia="Times New Roman" w:hAnsi="Times New Roman"/>
-          <w:sz w:val="24"/>
-          <w:szCs w:val="24"/>
-          <w:lang w:val="en-US" w:eastAsia="de-DE"/>
-        </w:rPr>
-        <w:t xml:space="preserve">in the two different kinds of hotels. </w:t>
-      </w:r>
-      <w:proofErr w:type="gramStart"/>
-      <w:r>
-        <w:rPr>
-          <w:rFonts w:ascii="Times New Roman" w:eastAsia="Times New Roman" w:hAnsi="Times New Roman"/>
-          <w:sz w:val="24"/>
-          <w:szCs w:val="24"/>
-          <w:lang w:val="en-US" w:eastAsia="de-DE"/>
-        </w:rPr>
-        <w:t>Also</w:t>
-      </w:r>
-      <w:proofErr w:type="gramEnd"/>
-      <w:r>
-        <w:rPr>
-          <w:rFonts w:ascii="Times New Roman" w:eastAsia="Times New Roman" w:hAnsi="Times New Roman"/>
-          <w:sz w:val="24"/>
-          <w:szCs w:val="24"/>
-          <w:lang w:val="en-US" w:eastAsia="de-DE"/>
-        </w:rPr>
-        <w:t xml:space="preserve"> the seasonality could be an important factor to </w:t>
+        <w:t xml:space="preserve">since we </w:t>
+      </w:r>
+      <w:r>
+        <w:rPr>
+          <w:rFonts w:ascii="Times New Roman" w:eastAsia="Times New Roman" w:hAnsi="Times New Roman"/>
+          <w:sz w:val="24"/>
+          <w:szCs w:val="24"/>
+          <w:lang w:val="en-US" w:eastAsia="de-DE"/>
+        </w:rPr>
+        <w:t xml:space="preserve">have an </w:t>
+      </w:r>
+      <w:r>
+        <w:rPr>
+          <w:rFonts w:ascii="Times New Roman" w:eastAsia="Times New Roman" w:hAnsi="Times New Roman"/>
+          <w:sz w:val="24"/>
+          <w:szCs w:val="24"/>
+          <w:lang w:val="en-US" w:eastAsia="de-DE"/>
+        </w:rPr>
+        <w:t xml:space="preserve">approach </w:t>
+      </w:r>
+      <w:r>
+        <w:rPr>
+          <w:rFonts w:ascii="Times New Roman" w:eastAsia="Times New Roman" w:hAnsi="Times New Roman"/>
+          <w:sz w:val="24"/>
+          <w:szCs w:val="24"/>
+          <w:lang w:val="en-US" w:eastAsia="de-DE"/>
+        </w:rPr>
+        <w:t>taking in account the</w:t>
+      </w:r>
+      <w:r>
+        <w:rPr>
+          <w:rFonts w:ascii="Times New Roman" w:eastAsia="Times New Roman" w:hAnsi="Times New Roman"/>
+          <w:sz w:val="24"/>
+          <w:szCs w:val="24"/>
+          <w:lang w:val="en-US" w:eastAsia="de-DE"/>
+        </w:rPr>
+        <w:t xml:space="preserve"> </w:t>
+      </w:r>
+      <w:r>
+        <w:rPr>
+          <w:rFonts w:ascii="Times New Roman" w:eastAsia="Times New Roman" w:hAnsi="Times New Roman"/>
+          <w:sz w:val="24"/>
+          <w:szCs w:val="24"/>
+          <w:lang w:val="en-US" w:eastAsia="de-DE"/>
+        </w:rPr>
+        <w:t>rotation</w:t>
+      </w:r>
+      <w:r>
+        <w:rPr>
+          <w:rFonts w:ascii="Times New Roman" w:eastAsia="Times New Roman" w:hAnsi="Times New Roman"/>
+          <w:sz w:val="24"/>
+          <w:szCs w:val="24"/>
+          <w:lang w:val="en-US" w:eastAsia="de-DE"/>
+        </w:rPr>
+        <w:t xml:space="preserve"> </w:t>
+      </w:r>
+      <w:r>
+        <w:rPr>
+          <w:rFonts w:ascii="Times New Roman" w:eastAsia="Times New Roman" w:hAnsi="Times New Roman"/>
+          <w:sz w:val="24"/>
+          <w:szCs w:val="24"/>
+          <w:lang w:val="en-US" w:eastAsia="de-DE"/>
+        </w:rPr>
+        <w:t>of</w:t>
+      </w:r>
+      <w:r>
+        <w:rPr>
+          <w:rFonts w:ascii="Times New Roman" w:eastAsia="Times New Roman" w:hAnsi="Times New Roman"/>
+          <w:sz w:val="24"/>
+          <w:szCs w:val="24"/>
+          <w:lang w:val="en-US" w:eastAsia="de-DE"/>
+        </w:rPr>
+        <w:t xml:space="preserve"> th</w:t>
+      </w:r>
+      <w:r>
+        <w:rPr>
+          <w:rFonts w:ascii="Times New Roman" w:eastAsia="Times New Roman" w:hAnsi="Times New Roman"/>
+          <w:sz w:val="24"/>
+          <w:szCs w:val="24"/>
+          <w:lang w:val="en-US" w:eastAsia="de-DE"/>
+        </w:rPr>
+        <w:t>is</w:t>
+      </w:r>
+      <w:r>
+        <w:rPr>
+          <w:rFonts w:ascii="Times New Roman" w:eastAsia="Times New Roman" w:hAnsi="Times New Roman"/>
+          <w:sz w:val="24"/>
+          <w:szCs w:val="24"/>
+          <w:lang w:val="en-US" w:eastAsia="de-DE"/>
+        </w:rPr>
+        <w:t xml:space="preserve"> kind of hotels. </w:t>
+      </w:r>
+      <w:r>
+        <w:rPr>
+          <w:rFonts w:ascii="Times New Roman" w:eastAsia="Times New Roman" w:hAnsi="Times New Roman"/>
+          <w:sz w:val="24"/>
+          <w:szCs w:val="24"/>
+          <w:lang w:val="en-US" w:eastAsia="de-DE"/>
+        </w:rPr>
+        <w:t>T</w:t>
+      </w:r>
+      <w:r>
+        <w:rPr>
+          <w:rFonts w:ascii="Times New Roman" w:eastAsia="Times New Roman" w:hAnsi="Times New Roman"/>
+          <w:sz w:val="24"/>
+          <w:szCs w:val="24"/>
+          <w:lang w:val="en-US" w:eastAsia="de-DE"/>
+        </w:rPr>
+        <w:t xml:space="preserve">he seasonality could be an important factor to </w:t>
       </w:r>
       <w:r>
         <w:rPr>
@@ -2842,9 +2740,11 @@
       <w:pPr>
         <w:pStyle w:val="Ttulo1"/>
       </w:pPr>
+      <w:bookmarkStart w:id="2" w:name="_Toc98450065"/>
       <w:r>
         <w:t>Data Understanding</w:t>
       </w:r>
+      <w:bookmarkEnd w:id="2"/>
     </w:p>
     <w:p>
       <w:pPr>
@@ -2864,7 +2764,7 @@
           <w:szCs w:val="24"/>
           <w:lang w:val="en-US" w:eastAsia="de-DE"/>
         </w:rPr>
-        <w:t xml:space="preserve">In the datasets data </w:t>
+        <w:t xml:space="preserve">In the dataset data </w:t>
       </w:r>
       <w:r>
         <w:rPr>
@@ -2963,7 +2863,26 @@
           <w:szCs w:val="24"/>
           <w:lang w:val="en-US" w:eastAsia="de-DE"/>
         </w:rPr>
-        <w:t>(I’m assuming guys need to check with you this)</w:t>
+        <w:t>(</w:t>
+      </w:r>
+      <w:r>
+        <w:rPr>
+          <w:rFonts w:ascii="Times New Roman" w:eastAsia="Times New Roman" w:hAnsi="Times New Roman"/>
+          <w:color w:val="FF0000"/>
+          <w:sz w:val="24"/>
+          <w:szCs w:val="24"/>
+          <w:lang w:val="en-US" w:eastAsia="de-DE"/>
+        </w:rPr>
+        <w:t>I’m assuming guys need to check with you this</w:t>
+      </w:r>
+      <w:r>
+        <w:rPr>
+          <w:rFonts w:ascii="Times New Roman" w:eastAsia="Times New Roman" w:hAnsi="Times New Roman"/>
+          <w:sz w:val="24"/>
+          <w:szCs w:val="24"/>
+          <w:lang w:val="en-US" w:eastAsia="de-DE"/>
+        </w:rPr>
+        <w:t>)</w:t>
       </w:r>
     </w:p>
     <w:p>
@@ -2977,24 +2896,69 @@
           <w:lang w:val="en-US" w:eastAsia="de-DE"/>
         </w:rPr>
       </w:pPr>
-      <w:r>
-        <w:rPr>
-          <w:rFonts w:ascii="Times New Roman" w:eastAsia="Times New Roman" w:hAnsi="Times New Roman"/>
-          <w:sz w:val="24"/>
-          <w:szCs w:val="24"/>
-          <w:lang w:val="en-US" w:eastAsia="de-DE"/>
-        </w:rPr>
-        <w:t xml:space="preserve">Some </w:t>
-      </w:r>
-      <w:r>
-        <w:rPr>
-          <w:rFonts w:ascii="Times New Roman" w:eastAsia="Times New Roman" w:hAnsi="Times New Roman"/>
-          <w:sz w:val="24"/>
-          <w:szCs w:val="24"/>
-          <w:lang w:val="en-US" w:eastAsia="de-DE"/>
-        </w:rPr>
-        <w:t>interesting conclusions:</w:t>
-      </w:r>
+    </w:p>
+    <w:p>
+      <w:pPr>
+        <w:suppressAutoHyphens w:val="0"/>
+        <w:spacing w:after="0"/>
+        <w:rPr>
+          <w:rFonts w:ascii="Times New Roman" w:eastAsia="Times New Roman" w:hAnsi="Times New Roman"/>
+          <w:sz w:val="24"/>
+          <w:szCs w:val="24"/>
+          <w:lang w:val="en-US" w:eastAsia="de-DE"/>
+        </w:rPr>
+      </w:pPr>
+    </w:p>
+    <w:p>
+      <w:pPr>
+        <w:suppressAutoHyphens w:val="0"/>
+        <w:spacing w:after="0"/>
+        <w:rPr>
+          <w:rFonts w:ascii="Times New Roman" w:eastAsia="Times New Roman" w:hAnsi="Times New Roman"/>
+          <w:sz w:val="24"/>
+          <w:szCs w:val="24"/>
+          <w:lang w:val="en-US" w:eastAsia="de-DE"/>
+        </w:rPr>
+      </w:pPr>
+    </w:p>
+    <w:p>
+      <w:pPr>
+        <w:suppressAutoHyphens w:val="0"/>
+        <w:spacing w:after="0"/>
+        <w:rPr>
+          <w:rFonts w:ascii="Times New Roman" w:eastAsia="Times New Roman" w:hAnsi="Times New Roman"/>
+          <w:sz w:val="24"/>
+          <w:szCs w:val="24"/>
+          <w:lang w:val="en-US" w:eastAsia="de-DE"/>
+        </w:rPr>
+      </w:pPr>
+    </w:p>
+    <w:p>
+      <w:pPr>
+        <w:pStyle w:val="Ttulo2"/>
+      </w:pPr>
+      <w:bookmarkStart w:id="3" w:name="_Toc98450066"/>
+      <w:r>
+        <w:t xml:space="preserve">Data </w:t>
+      </w:r>
+      <w:r>
+        <w:t>Preparation</w:t>
+      </w:r>
+      <w:bookmarkEnd w:id="3"/>
+    </w:p>
+    <w:p>
+      <w:pPr>
+        <w:suppressAutoHyphens w:val="0"/>
+        <w:spacing w:after="0"/>
+        <w:rPr>
+          <w:rFonts w:ascii="Times New Roman" w:eastAsia="Times New Roman" w:hAnsi="Times New Roman"/>
+          <w:b/>
+          <w:bCs/>
+          <w:sz w:val="24"/>
+          <w:szCs w:val="24"/>
+          <w:lang w:val="en-US" w:eastAsia="de-DE"/>
+        </w:rPr>
+      </w:pPr>
     </w:p>
     <w:p>
       <w:pPr>
@@ -3013,7 +2977,7 @@
         <w:pStyle w:val="PargrafodaLista"/>
         <w:numPr>
           <w:ilvl w:val="0"/>
-          <w:numId w:val="10"/>
+          <w:numId w:val="11"/>
         </w:numPr>
         <w:suppressAutoHyphens w:val="0"/>
         <w:spacing w:after="0"/>
@@ -3024,42 +2988,71 @@
           <w:lang w:val="en-US" w:eastAsia="de-DE"/>
         </w:rPr>
       </w:pPr>
-      <w:proofErr w:type="spellStart"/>
-      <w:r>
-        <w:rPr>
-          <w:rFonts w:ascii="Times New Roman" w:eastAsia="Times New Roman" w:hAnsi="Times New Roman"/>
-          <w:sz w:val="24"/>
-          <w:szCs w:val="24"/>
-          <w:lang w:val="en-US" w:eastAsia="de-DE"/>
-        </w:rPr>
-        <w:t>ReservationDayOf</w:t>
-      </w:r>
-      <w:r>
-        <w:rPr>
-          <w:rFonts w:ascii="Times New Roman" w:eastAsia="Times New Roman" w:hAnsi="Times New Roman"/>
-          <w:sz w:val="24"/>
-          <w:szCs w:val="24"/>
-          <w:lang w:val="en-US" w:eastAsia="de-DE"/>
-        </w:rPr>
-        <w:t>Week</w:t>
-      </w:r>
-      <w:proofErr w:type="spellEnd"/>
-      <w:r>
-        <w:rPr>
-          <w:rFonts w:ascii="Times New Roman" w:eastAsia="Times New Roman" w:hAnsi="Times New Roman"/>
-          <w:sz w:val="24"/>
-          <w:szCs w:val="24"/>
-          <w:lang w:val="en-US" w:eastAsia="de-DE"/>
-        </w:rPr>
-        <w:t xml:space="preserve"> shows higher cancelation rates during the week</w:t>
-      </w:r>
+      <w:r>
+        <w:rPr>
+          <w:rFonts w:ascii="Times New Roman" w:eastAsia="Times New Roman" w:hAnsi="Times New Roman"/>
+          <w:sz w:val="24"/>
+          <w:szCs w:val="24"/>
+          <w:lang w:val="en-US" w:eastAsia="de-DE"/>
+        </w:rPr>
+        <w:t>30 variables</w:t>
+      </w:r>
+      <w:r>
+        <w:rPr>
+          <w:rFonts w:ascii="Times New Roman" w:eastAsia="Times New Roman" w:hAnsi="Times New Roman"/>
+          <w:sz w:val="24"/>
+          <w:szCs w:val="24"/>
+          <w:lang w:val="en-US" w:eastAsia="de-DE"/>
+        </w:rPr>
+        <w:t xml:space="preserve"> </w:t>
+      </w:r>
+      <w:r>
+        <w:rPr>
+          <w:rFonts w:ascii="Times New Roman" w:eastAsia="Times New Roman" w:hAnsi="Times New Roman"/>
+          <w:sz w:val="24"/>
+          <w:szCs w:val="24"/>
+          <w:lang w:val="en-US" w:eastAsia="de-DE"/>
+        </w:rPr>
+        <w:sym w:font="Wingdings" w:char="F0E0"/>
+      </w:r>
+      <w:r>
+        <w:rPr>
+          <w:rFonts w:ascii="Times New Roman" w:eastAsia="Times New Roman" w:hAnsi="Times New Roman"/>
+          <w:sz w:val="24"/>
+          <w:szCs w:val="24"/>
+          <w:lang w:val="en-US" w:eastAsia="de-DE"/>
+        </w:rPr>
+        <w:t xml:space="preserve"> </w:t>
+      </w:r>
+      <w:r>
+        <w:rPr>
+          <w:rFonts w:ascii="Times New Roman" w:eastAsia="Times New Roman" w:hAnsi="Times New Roman"/>
+          <w:sz w:val="24"/>
+          <w:szCs w:val="24"/>
+          <w:lang w:val="en-US" w:eastAsia="de-DE"/>
+        </w:rPr>
+        <w:t>Discrete, Categorical and Continuous</w:t>
+      </w:r>
+    </w:p>
+    <w:p>
+      <w:pPr>
+        <w:pStyle w:val="PargrafodaLista"/>
+        <w:suppressAutoHyphens w:val="0"/>
+        <w:spacing w:after="0"/>
+        <w:rPr>
+          <w:rFonts w:ascii="Times New Roman" w:eastAsia="Times New Roman" w:hAnsi="Times New Roman"/>
+          <w:sz w:val="24"/>
+          <w:szCs w:val="24"/>
+          <w:lang w:val="en-US" w:eastAsia="de-DE"/>
+        </w:rPr>
+      </w:pPr>
     </w:p>
     <w:p>
       <w:pPr>
         <w:pStyle w:val="PargrafodaLista"/>
         <w:numPr>
           <w:ilvl w:val="0"/>
-          <w:numId w:val="10"/>
+          <w:numId w:val="11"/>
         </w:numPr>
         <w:suppressAutoHyphens w:val="0"/>
         <w:spacing w:after="0"/>
@@ -3077,35 +3070,192 @@
           <w:szCs w:val="24"/>
           <w:lang w:val="en-US" w:eastAsia="de-DE"/>
         </w:rPr>
-        <w:t xml:space="preserve">1208 null </w:t>
-      </w:r>
-      <w:proofErr w:type="gramStart"/>
-      <w:r>
-        <w:rPr>
-          <w:rFonts w:ascii="Times New Roman" w:eastAsia="Times New Roman" w:hAnsi="Times New Roman"/>
-          <w:sz w:val="24"/>
-          <w:szCs w:val="24"/>
-          <w:lang w:val="en-US" w:eastAsia="de-DE"/>
-        </w:rPr>
-        <w:t>values(</w:t>
-      </w:r>
-      <w:proofErr w:type="gramEnd"/>
-      <w:r>
-        <w:rPr>
-          <w:rFonts w:ascii="Times New Roman" w:eastAsia="Times New Roman" w:hAnsi="Times New Roman"/>
-          <w:sz w:val="24"/>
-          <w:szCs w:val="24"/>
-          <w:lang w:val="en-US" w:eastAsia="de-DE"/>
-        </w:rPr>
-        <w:t>~5%)in ADR</w:t>
-      </w:r>
+        <w:t>In order to simplify we start to do some feature Engineering</w:t>
+      </w:r>
+      <w:r>
+        <w:rPr>
+          <w:rFonts w:ascii="Times New Roman" w:eastAsia="Times New Roman" w:hAnsi="Times New Roman"/>
+          <w:sz w:val="24"/>
+          <w:szCs w:val="24"/>
+          <w:lang w:val="en-US" w:eastAsia="de-DE"/>
+        </w:rPr>
+        <w:t>, from 9 variables related with arrivals and stays</w:t>
+      </w:r>
+      <w:r>
+        <w:rPr>
+          <w:rFonts w:ascii="Times New Roman" w:eastAsia="Times New Roman" w:hAnsi="Times New Roman"/>
+          <w:sz w:val="24"/>
+          <w:szCs w:val="24"/>
+          <w:lang w:val="en-US" w:eastAsia="de-DE"/>
+        </w:rPr>
+        <w:t xml:space="preserve"> we transform 9 variables to </w:t>
+      </w:r>
+      <w:r>
+        <w:rPr>
+          <w:rFonts w:ascii="Times New Roman" w:eastAsia="Times New Roman" w:hAnsi="Times New Roman"/>
+          <w:sz w:val="24"/>
+          <w:szCs w:val="24"/>
+          <w:lang w:val="en-US" w:eastAsia="de-DE"/>
+        </w:rPr>
+        <w:t xml:space="preserve">6 ("DurationOfStay", </w:t>
+      </w:r>
+      <w:r>
+        <w:rPr>
+          <w:rFonts w:ascii="Times New Roman" w:eastAsia="Times New Roman" w:hAnsi="Times New Roman"/>
+          <w:sz w:val="24"/>
+          <w:szCs w:val="24"/>
+          <w:lang w:val="en-US" w:eastAsia="de-DE"/>
+        </w:rPr>
+        <w:t>"TotalValue", "ArrivalDateMonthNumber",</w:t>
+      </w:r>
+      <w:r>
+        <w:t xml:space="preserve"> </w:t>
+      </w:r>
+      <w:r>
+        <w:rPr>
+          <w:rFonts w:ascii="Times New Roman" w:eastAsia="Times New Roman" w:hAnsi="Times New Roman"/>
+          <w:sz w:val="24"/>
+          <w:szCs w:val="24"/>
+          <w:lang w:val="en-US" w:eastAsia="de-DE"/>
+        </w:rPr>
+        <w:t>"ArrivalDate",</w:t>
+      </w:r>
+      <w:r>
+        <w:t xml:space="preserve"> </w:t>
+      </w:r>
+      <w:r>
+        <w:rPr>
+          <w:rFonts w:ascii="Times New Roman" w:eastAsia="Times New Roman" w:hAnsi="Times New Roman"/>
+          <w:sz w:val="24"/>
+          <w:szCs w:val="24"/>
+          <w:lang w:val="en-US" w:eastAsia="de-DE"/>
+        </w:rPr>
+        <w:t>"ArrivalDate",</w:t>
+      </w:r>
+      <w:r>
+        <w:t xml:space="preserve"> </w:t>
+      </w:r>
+      <w:r>
+        <w:rPr>
+          <w:rFonts w:ascii="Times New Roman" w:eastAsia="Times New Roman" w:hAnsi="Times New Roman"/>
+          <w:sz w:val="24"/>
+          <w:szCs w:val="24"/>
+          <w:lang w:val="en-US" w:eastAsia="de-DE"/>
+        </w:rPr>
+        <w:t xml:space="preserve">'ArrivalDayOfWeek') </w:t>
+      </w:r>
+      <w:r>
+        <w:rPr>
+          <w:rFonts w:ascii="Times New Roman" w:eastAsia="Times New Roman" w:hAnsi="Times New Roman"/>
+          <w:sz w:val="24"/>
+          <w:szCs w:val="24"/>
+          <w:lang w:val="en-US" w:eastAsia="de-DE"/>
+        </w:rPr>
+        <w:t>and drop one</w:t>
+      </w:r>
+      <w:r>
+        <w:rPr>
+          <w:rFonts w:ascii="Times New Roman" w:eastAsia="Times New Roman" w:hAnsi="Times New Roman"/>
+          <w:sz w:val="24"/>
+          <w:szCs w:val="24"/>
+          <w:lang w:val="en-US" w:eastAsia="de-DE"/>
+        </w:rPr>
+        <w:t xml:space="preserve"> (</w:t>
+      </w:r>
+      <w:r>
+        <w:rPr>
+          <w:rFonts w:ascii="Times New Roman" w:eastAsia="Times New Roman" w:hAnsi="Times New Roman"/>
+          <w:sz w:val="24"/>
+          <w:szCs w:val="24"/>
+          <w:lang w:val="en-US" w:eastAsia="de-DE"/>
+        </w:rPr>
+        <w:t xml:space="preserve">"ArrivalDateMonth"), this one </w:t>
+      </w:r>
+      <w:r>
+        <w:rPr>
+          <w:rFonts w:ascii="Times New Roman" w:eastAsia="Times New Roman" w:hAnsi="Times New Roman"/>
+          <w:sz w:val="24"/>
+          <w:szCs w:val="24"/>
+          <w:lang w:val="en-US" w:eastAsia="de-DE"/>
+        </w:rPr>
+        <w:t>w</w:t>
+      </w:r>
+      <w:r>
+        <w:rPr>
+          <w:rFonts w:ascii="Times New Roman" w:eastAsia="Times New Roman" w:hAnsi="Times New Roman"/>
+          <w:sz w:val="24"/>
+          <w:szCs w:val="24"/>
+          <w:lang w:val="en-US" w:eastAsia="de-DE"/>
+        </w:rPr>
+        <w:t>as duplicate</w:t>
+      </w:r>
+      <w:r>
+        <w:rPr>
+          <w:rFonts w:ascii="Times New Roman" w:eastAsia="Times New Roman" w:hAnsi="Times New Roman"/>
+          <w:sz w:val="24"/>
+          <w:szCs w:val="24"/>
+          <w:lang w:val="en-US" w:eastAsia="de-DE"/>
+        </w:rPr>
+        <w:t>d</w:t>
+      </w:r>
+      <w:r>
+        <w:rPr>
+          <w:rFonts w:ascii="Times New Roman" w:eastAsia="Times New Roman" w:hAnsi="Times New Roman"/>
+          <w:sz w:val="24"/>
+          <w:szCs w:val="24"/>
+          <w:lang w:val="en-US" w:eastAsia="de-DE"/>
+        </w:rPr>
+        <w:t xml:space="preserve"> since we have get the </w:t>
+      </w:r>
+      <w:r>
+        <w:rPr>
+          <w:rFonts w:ascii="Times New Roman" w:eastAsia="Times New Roman" w:hAnsi="Times New Roman"/>
+          <w:sz w:val="24"/>
+          <w:szCs w:val="24"/>
+          <w:lang w:val="en-US" w:eastAsia="de-DE"/>
+        </w:rPr>
+        <w:t>arrival date month number</w:t>
+      </w:r>
+      <w:r>
+        <w:rPr>
+          <w:rFonts w:ascii="Times New Roman" w:eastAsia="Times New Roman" w:hAnsi="Times New Roman"/>
+          <w:sz w:val="24"/>
+          <w:szCs w:val="24"/>
+          <w:lang w:val="en-US" w:eastAsia="de-DE"/>
+        </w:rPr>
+        <w:t>.</w:t>
+      </w:r>
+    </w:p>
+    <w:p>
+      <w:pPr>
+        <w:pStyle w:val="PargrafodaLista"/>
+        <w:rPr>
+          <w:rFonts w:ascii="Times New Roman" w:eastAsia="Times New Roman" w:hAnsi="Times New Roman"/>
+          <w:sz w:val="24"/>
+          <w:szCs w:val="24"/>
+          <w:lang w:val="en-US" w:eastAsia="de-DE"/>
+        </w:rPr>
+      </w:pPr>
+    </w:p>
+    <w:p>
+      <w:pPr>
+        <w:pStyle w:val="PargrafodaLista"/>
+        <w:suppressAutoHyphens w:val="0"/>
+        <w:spacing w:after="0"/>
+        <w:rPr>
+          <w:rFonts w:ascii="Times New Roman" w:eastAsia="Times New Roman" w:hAnsi="Times New Roman"/>
+          <w:sz w:val="24"/>
+          <w:szCs w:val="24"/>
+          <w:lang w:val="en-US" w:eastAsia="de-DE"/>
+        </w:rPr>
+      </w:pPr>
     </w:p>
     <w:p>
       <w:pPr>
         <w:pStyle w:val="PargrafodaLista"/>
         <w:numPr>
           <w:ilvl w:val="0"/>
-          <w:numId w:val="10"/>
+          <w:numId w:val="11"/>
         </w:numPr>
         <w:suppressAutoHyphens w:val="0"/>
         <w:spacing w:after="0"/>
@@ -3123,11 +3273,93 @@
           <w:szCs w:val="24"/>
           <w:lang w:val="en-US" w:eastAsia="de-DE"/>
         </w:rPr>
-        <w:t>Room P is always canceled</w:t>
-      </w:r>
-    </w:p>
-    <w:p>
-      <w:pPr>
+        <w:t>Some arr</w:t>
+      </w:r>
+      <w:r>
+        <w:rPr>
+          <w:rFonts w:ascii="Times New Roman" w:eastAsia="Times New Roman" w:hAnsi="Times New Roman"/>
+          <w:sz w:val="24"/>
+          <w:szCs w:val="24"/>
+          <w:lang w:val="en-US" w:eastAsia="de-DE"/>
+        </w:rPr>
+        <w:t>an</w:t>
+      </w:r>
+      <w:r>
+        <w:rPr>
+          <w:rFonts w:ascii="Times New Roman" w:eastAsia="Times New Roman" w:hAnsi="Times New Roman"/>
+          <w:sz w:val="24"/>
+          <w:szCs w:val="24"/>
+          <w:lang w:val="en-US" w:eastAsia="de-DE"/>
+        </w:rPr>
+        <w:t>ge</w:t>
+      </w:r>
+      <w:r>
+        <w:rPr>
+          <w:rFonts w:ascii="Times New Roman" w:eastAsia="Times New Roman" w:hAnsi="Times New Roman"/>
+          <w:sz w:val="24"/>
+          <w:szCs w:val="24"/>
+          <w:lang w:val="en-US" w:eastAsia="de-DE"/>
+        </w:rPr>
+        <w:t>ments</w:t>
+      </w:r>
+      <w:r>
+        <w:rPr>
+          <w:rFonts w:ascii="Times New Roman" w:eastAsia="Times New Roman" w:hAnsi="Times New Roman"/>
+          <w:sz w:val="24"/>
+          <w:szCs w:val="24"/>
+          <w:lang w:val="en-US" w:eastAsia="de-DE"/>
+        </w:rPr>
+        <w:t xml:space="preserve"> </w:t>
+      </w:r>
+      <w:r>
+        <w:rPr>
+          <w:rFonts w:ascii="Times New Roman" w:eastAsia="Times New Roman" w:hAnsi="Times New Roman"/>
+          <w:sz w:val="24"/>
+          <w:szCs w:val="24"/>
+          <w:lang w:val="en-US" w:eastAsia="de-DE"/>
+        </w:rPr>
+        <w:t xml:space="preserve">was made </w:t>
+      </w:r>
+      <w:r>
+        <w:rPr>
+          <w:rFonts w:ascii="Times New Roman" w:eastAsia="Times New Roman" w:hAnsi="Times New Roman"/>
+          <w:sz w:val="24"/>
+          <w:szCs w:val="24"/>
+          <w:lang w:val="en-US" w:eastAsia="de-DE"/>
+        </w:rPr>
+        <w:t>to dat</w:t>
+      </w:r>
+      <w:r>
+        <w:rPr>
+          <w:rFonts w:ascii="Times New Roman" w:eastAsia="Times New Roman" w:hAnsi="Times New Roman"/>
+          <w:sz w:val="24"/>
+          <w:szCs w:val="24"/>
+          <w:lang w:val="en-US" w:eastAsia="de-DE"/>
+        </w:rPr>
+        <w:t xml:space="preserve">e type in order to </w:t>
+      </w:r>
+      <w:r>
+        <w:rPr>
+          <w:rFonts w:ascii="Times New Roman" w:eastAsia="Times New Roman" w:hAnsi="Times New Roman"/>
+          <w:sz w:val="24"/>
+          <w:szCs w:val="24"/>
+          <w:lang w:val="en-US" w:eastAsia="de-DE"/>
+        </w:rPr>
+        <w:t xml:space="preserve">get more </w:t>
+      </w:r>
+      <w:r>
+        <w:rPr>
+          <w:rFonts w:ascii="Times New Roman" w:eastAsia="Times New Roman" w:hAnsi="Times New Roman"/>
+          <w:sz w:val="24"/>
+          <w:szCs w:val="24"/>
+          <w:lang w:val="en-US" w:eastAsia="de-DE"/>
+        </w:rPr>
+        <w:t>readable data.</w:t>
+      </w:r>
+    </w:p>
+    <w:p>
+      <w:pPr>
+        <w:pStyle w:val="PargrafodaLista"/>
         <w:suppressAutoHyphens w:val="0"/>
         <w:spacing w:after="0"/>
         <w:rPr>
@@ -3140,6 +3372,11 @@
     </w:p>
     <w:p>
       <w:pPr>
+        <w:pStyle w:val="PargrafodaLista"/>
+        <w:numPr>
+          <w:ilvl w:val="0"/>
+          <w:numId w:val="11"/>
+        </w:numPr>
         <w:suppressAutoHyphens w:val="0"/>
         <w:spacing w:after="0"/>
         <w:rPr>
@@ -3149,76 +3386,730 @@
           <w:lang w:val="en-US" w:eastAsia="de-DE"/>
         </w:rPr>
       </w:pPr>
-    </w:p>
-    <w:p>
-      <w:pPr>
-        <w:pStyle w:val="Ttulo1"/>
-      </w:pPr>
-      <w:bookmarkStart w:id="2" w:name="_Toc98357616"/>
-      <w:r>
-        <w:t>Data Preparation</w:t>
-      </w:r>
-      <w:bookmarkEnd w:id="2"/>
-    </w:p>
-    <w:p>
-      <w:pPr>
-        <w:rPr>
-          <w:lang w:val="en-US" w:eastAsia="pt-PT"/>
+      <w:r>
+        <w:rPr>
+          <w:rFonts w:ascii="Times New Roman" w:eastAsia="Times New Roman" w:hAnsi="Times New Roman"/>
+          <w:sz w:val="24"/>
+          <w:szCs w:val="24"/>
+          <w:lang w:val="en-US" w:eastAsia="de-DE"/>
+        </w:rPr>
+        <w:t xml:space="preserve">After we have the categorical and numerical data treated we </w:t>
+      </w:r>
+      <w:r>
+        <w:rPr>
+          <w:rFonts w:ascii="Times New Roman" w:eastAsia="Times New Roman" w:hAnsi="Times New Roman"/>
+          <w:sz w:val="24"/>
+          <w:szCs w:val="24"/>
+          <w:lang w:val="en-US" w:eastAsia="de-DE"/>
+        </w:rPr>
+        <w:t>include all in the dataset</w:t>
+      </w:r>
+    </w:p>
+    <w:p>
+      <w:pPr>
+        <w:pStyle w:val="PargrafodaLista"/>
+        <w:suppressAutoHyphens w:val="0"/>
+        <w:spacing w:after="0"/>
+        <w:rPr>
+          <w:rFonts w:ascii="Times New Roman" w:eastAsia="Times New Roman" w:hAnsi="Times New Roman"/>
+          <w:sz w:val="24"/>
+          <w:szCs w:val="24"/>
+          <w:lang w:val="en-US" w:eastAsia="de-DE"/>
+        </w:rPr>
+      </w:pPr>
+    </w:p>
+    <w:p>
+      <w:pPr>
+        <w:suppressAutoHyphens w:val="0"/>
+        <w:spacing w:after="0"/>
+        <w:rPr>
+          <w:rFonts w:ascii="Times New Roman" w:eastAsia="Times New Roman" w:hAnsi="Times New Roman"/>
+          <w:b/>
+          <w:bCs/>
+          <w:sz w:val="24"/>
+          <w:szCs w:val="24"/>
+          <w:lang w:val="en-US" w:eastAsia="de-DE"/>
+        </w:rPr>
+      </w:pPr>
+    </w:p>
+    <w:p>
+      <w:pPr>
+        <w:suppressAutoHyphens w:val="0"/>
+        <w:spacing w:after="0"/>
+        <w:rPr>
+          <w:rFonts w:ascii="Times New Roman" w:eastAsia="Times New Roman" w:hAnsi="Times New Roman"/>
+          <w:b/>
+          <w:bCs/>
+          <w:sz w:val="24"/>
+          <w:szCs w:val="24"/>
+          <w:lang w:val="en-US" w:eastAsia="de-DE"/>
         </w:rPr>
       </w:pPr>
     </w:p>
     <w:p>
       <w:pPr>
         <w:pStyle w:val="Ttulo2"/>
+      </w:pPr>
+      <w:r>
+        <w:t xml:space="preserve"> </w:t>
+      </w:r>
+      <w:r>
+        <w:t xml:space="preserve"> </w:t>
+      </w:r>
+      <w:bookmarkStart w:id="4" w:name="_Toc98450067"/>
+      <w:r>
+        <w:t>Duplicate data</w:t>
+      </w:r>
+      <w:bookmarkEnd w:id="4"/>
+    </w:p>
+    <w:p>
+      <w:pPr>
+        <w:suppressAutoHyphens w:val="0"/>
+        <w:spacing w:after="0"/>
+        <w:rPr>
+          <w:rFonts w:ascii="Times New Roman" w:eastAsia="Times New Roman" w:hAnsi="Times New Roman"/>
+          <w:b/>
+          <w:bCs/>
+          <w:sz w:val="24"/>
+          <w:szCs w:val="24"/>
+          <w:lang w:val="en-US" w:eastAsia="de-DE"/>
+        </w:rPr>
+      </w:pPr>
+    </w:p>
+    <w:p>
+      <w:pPr>
+        <w:pStyle w:val="PargrafodaLista"/>
         <w:numPr>
           <w:ilvl w:val="0"/>
-          <w:numId w:val="0"/>
+          <w:numId w:val="14"/>
         </w:numPr>
-      </w:pPr>
-      <w:bookmarkStart w:id="3" w:name="_Toc98357617"/>
-      <w:r>
-        <w:t>3.1 Data Transformation</w:t>
-      </w:r>
-      <w:bookmarkEnd w:id="3"/>
-    </w:p>
-    <w:p>
-      <w:pPr>
-        <w:rPr>
-          <w:lang w:val="en-US" w:eastAsia="pt-PT"/>
-        </w:rPr>
-      </w:pPr>
-      <w:r>
-        <w:rPr>
-          <w:lang w:val="en-US" w:eastAsia="pt-PT"/>
-        </w:rPr>
-        <w:t xml:space="preserve">We decide to transform some variables to get a simplified and coherent dataset, so we build </w:t>
-      </w:r>
-      <w:proofErr w:type="gramStart"/>
-      <w:r>
-        <w:rPr>
-          <w:lang w:val="en-US" w:eastAsia="pt-PT"/>
-        </w:rPr>
-        <w:t>new  variables</w:t>
-      </w:r>
-      <w:proofErr w:type="gramEnd"/>
-      <w:r>
-        <w:rPr>
-          <w:lang w:val="en-US" w:eastAsia="pt-PT"/>
-        </w:rPr>
-        <w:t xml:space="preserve">, like duration (sum of weekend and week nights), we created a new one “Is Room changed”, and transformed arrival date to date format, and  </w:t>
-      </w:r>
-      <w:r>
-        <w:rPr>
-          <w:lang w:val="en-US" w:eastAsia="pt-PT"/>
-        </w:rPr>
-        <w:t>Reservation Date from datetime format to individual date features</w:t>
-      </w:r>
-      <w:r>
-        <w:rPr>
-          <w:lang w:val="en-US" w:eastAsia="pt-PT"/>
-        </w:rPr>
-        <w:t>.</w:t>
-      </w:r>
+        <w:suppressAutoHyphens w:val="0"/>
+        <w:spacing w:after="0"/>
+        <w:rPr>
+          <w:rFonts w:ascii="Times New Roman" w:eastAsia="Times New Roman" w:hAnsi="Times New Roman"/>
+          <w:b/>
+          <w:bCs/>
+          <w:sz w:val="24"/>
+          <w:szCs w:val="24"/>
+          <w:lang w:val="en-US" w:eastAsia="de-DE"/>
+        </w:rPr>
+      </w:pPr>
+      <w:r>
+        <w:rPr>
+          <w:rFonts w:ascii="Times New Roman" w:eastAsia="Times New Roman" w:hAnsi="Times New Roman"/>
+          <w:sz w:val="24"/>
+          <w:szCs w:val="24"/>
+          <w:lang w:val="en-US" w:eastAsia="de-DE"/>
+        </w:rPr>
+        <w:lastRenderedPageBreak/>
+        <w:t>We find aprox. 32% of duplicated data</w:t>
+      </w:r>
+      <w:r>
+        <w:rPr>
+          <w:rFonts w:ascii="Times New Roman" w:eastAsia="Times New Roman" w:hAnsi="Times New Roman"/>
+          <w:sz w:val="24"/>
+          <w:szCs w:val="24"/>
+          <w:lang w:val="en-US" w:eastAsia="de-DE"/>
+        </w:rPr>
+        <w:t xml:space="preserve">, some treatment was required so that we could avoid overfiting. In this case </w:t>
+      </w:r>
+      <w:r>
+        <w:rPr>
+          <w:rFonts w:ascii="Times New Roman" w:eastAsia="Times New Roman" w:hAnsi="Times New Roman"/>
+          <w:sz w:val="24"/>
+          <w:szCs w:val="24"/>
+          <w:lang w:val="en-US" w:eastAsia="de-DE"/>
+        </w:rPr>
+        <w:t>we decided to keep one of the values so that we could keep the most of data possible</w:t>
+      </w:r>
+      <w:r>
+        <w:rPr>
+          <w:rFonts w:ascii="Times New Roman" w:eastAsia="Times New Roman" w:hAnsi="Times New Roman"/>
+          <w:sz w:val="24"/>
+          <w:szCs w:val="24"/>
+          <w:lang w:val="en-US" w:eastAsia="de-DE"/>
+        </w:rPr>
+        <w:t>. After treatmen</w:t>
+      </w:r>
+      <w:r>
+        <w:rPr>
+          <w:rFonts w:ascii="Times New Roman" w:eastAsia="Times New Roman" w:hAnsi="Times New Roman"/>
+          <w:sz w:val="24"/>
+          <w:szCs w:val="24"/>
+          <w:lang w:val="en-US" w:eastAsia="de-DE"/>
+        </w:rPr>
+        <w:t>t</w:t>
+      </w:r>
+      <w:r>
+        <w:rPr>
+          <w:rFonts w:ascii="Times New Roman" w:eastAsia="Times New Roman" w:hAnsi="Times New Roman"/>
+          <w:sz w:val="24"/>
+          <w:szCs w:val="24"/>
+          <w:lang w:val="en-US" w:eastAsia="de-DE"/>
+        </w:rPr>
+        <w:t xml:space="preserve"> we get 86% of records kept</w:t>
+      </w:r>
+      <w:r>
+        <w:rPr>
+          <w:rFonts w:ascii="Times New Roman" w:eastAsia="Times New Roman" w:hAnsi="Times New Roman"/>
+          <w:sz w:val="24"/>
+          <w:szCs w:val="24"/>
+          <w:lang w:val="en-US" w:eastAsia="de-DE"/>
+        </w:rPr>
+        <w:t xml:space="preserve"> after removal.</w:t>
+      </w:r>
+    </w:p>
+    <w:p>
+      <w:pPr>
+        <w:pStyle w:val="PargrafodaLista"/>
+        <w:suppressAutoHyphens w:val="0"/>
+        <w:spacing w:after="0"/>
+        <w:rPr>
+          <w:rFonts w:ascii="Times New Roman" w:eastAsia="Times New Roman" w:hAnsi="Times New Roman"/>
+          <w:b/>
+          <w:bCs/>
+          <w:sz w:val="24"/>
+          <w:szCs w:val="24"/>
+          <w:lang w:val="en-US" w:eastAsia="de-DE"/>
+        </w:rPr>
+      </w:pPr>
+    </w:p>
+    <w:p>
+      <w:pPr>
+        <w:pStyle w:val="Ttulo2"/>
+      </w:pPr>
+      <w:r>
+        <w:t xml:space="preserve"> </w:t>
+      </w:r>
+      <w:bookmarkStart w:id="5" w:name="_Toc98450068"/>
+      <w:r>
+        <w:t>Missing values</w:t>
+      </w:r>
+      <w:bookmarkEnd w:id="5"/>
+    </w:p>
+    <w:p>
+      <w:pPr>
+        <w:suppressAutoHyphens w:val="0"/>
+        <w:spacing w:after="0"/>
+        <w:rPr>
+          <w:rFonts w:ascii="Times New Roman" w:eastAsia="Times New Roman" w:hAnsi="Times New Roman"/>
+          <w:b/>
+          <w:bCs/>
+          <w:sz w:val="24"/>
+          <w:szCs w:val="24"/>
+          <w:lang w:val="en-US" w:eastAsia="de-DE"/>
+        </w:rPr>
+      </w:pPr>
+    </w:p>
+    <w:p>
+      <w:pPr>
+        <w:pStyle w:val="PargrafodaLista"/>
+        <w:numPr>
+          <w:ilvl w:val="0"/>
+          <w:numId w:val="14"/>
+        </w:numPr>
+        <w:suppressAutoHyphens w:val="0"/>
+        <w:spacing w:after="0"/>
+        <w:rPr>
+          <w:rFonts w:ascii="Times New Roman" w:eastAsia="Times New Roman" w:hAnsi="Times New Roman"/>
+          <w:b/>
+          <w:bCs/>
+          <w:sz w:val="24"/>
+          <w:szCs w:val="24"/>
+          <w:lang w:val="en-US" w:eastAsia="de-DE"/>
+        </w:rPr>
+      </w:pPr>
+      <w:r>
+        <w:rPr>
+          <w:rFonts w:ascii="Times New Roman" w:eastAsia="Times New Roman" w:hAnsi="Times New Roman"/>
+          <w:sz w:val="24"/>
+          <w:szCs w:val="24"/>
+          <w:lang w:val="en-US" w:eastAsia="de-DE"/>
+        </w:rPr>
+        <w:t>Was detected in children and country some missing values</w:t>
+      </w:r>
+      <w:r>
+        <w:rPr>
+          <w:rFonts w:ascii="Times New Roman" w:eastAsia="Times New Roman" w:hAnsi="Times New Roman"/>
+          <w:sz w:val="24"/>
+          <w:szCs w:val="24"/>
+          <w:lang w:val="en-US" w:eastAsia="de-DE"/>
+        </w:rPr>
+        <w:t xml:space="preserve">, they where in small account so </w:t>
+      </w:r>
+      <w:r>
+        <w:rPr>
+          <w:rFonts w:ascii="Times New Roman" w:eastAsia="Times New Roman" w:hAnsi="Times New Roman"/>
+          <w:sz w:val="24"/>
+          <w:szCs w:val="24"/>
+          <w:lang w:val="en-US" w:eastAsia="de-DE"/>
+        </w:rPr>
+        <w:t>we change this Nan values by the mode.</w:t>
+      </w:r>
+    </w:p>
+    <w:p>
+      <w:pPr>
+        <w:suppressAutoHyphens w:val="0"/>
+        <w:spacing w:after="0"/>
+        <w:rPr>
+          <w:rFonts w:ascii="Times New Roman" w:eastAsia="Times New Roman" w:hAnsi="Times New Roman"/>
+          <w:b/>
+          <w:bCs/>
+          <w:sz w:val="24"/>
+          <w:szCs w:val="24"/>
+          <w:lang w:val="en-US" w:eastAsia="de-DE"/>
+        </w:rPr>
+      </w:pPr>
+      <w:r>
+        <w:rPr>
+          <w:rFonts w:ascii="Times New Roman" w:eastAsia="Times New Roman" w:hAnsi="Times New Roman"/>
+          <w:b/>
+          <w:bCs/>
+          <w:sz w:val="24"/>
+          <w:szCs w:val="24"/>
+          <w:lang w:val="en-US" w:eastAsia="de-DE"/>
+        </w:rPr>
+        <w:t xml:space="preserve"> </w:t>
+      </w:r>
+    </w:p>
+    <w:p>
+      <w:pPr>
+        <w:suppressAutoHyphens w:val="0"/>
+        <w:spacing w:after="0"/>
+        <w:rPr>
+          <w:rFonts w:ascii="Times New Roman" w:eastAsia="Times New Roman" w:hAnsi="Times New Roman"/>
+          <w:sz w:val="24"/>
+          <w:szCs w:val="24"/>
+          <w:lang w:val="en-US" w:eastAsia="de-DE"/>
+        </w:rPr>
+      </w:pPr>
+    </w:p>
+    <w:p>
+      <w:pPr>
+        <w:suppressAutoHyphens w:val="0"/>
+        <w:spacing w:after="0"/>
+        <w:rPr>
+          <w:rFonts w:ascii="Times New Roman" w:eastAsia="Times New Roman" w:hAnsi="Times New Roman"/>
+          <w:sz w:val="24"/>
+          <w:szCs w:val="24"/>
+          <w:lang w:val="en-US" w:eastAsia="de-DE"/>
+        </w:rPr>
+      </w:pPr>
+    </w:p>
+    <w:p>
+      <w:pPr>
+        <w:suppressAutoHyphens w:val="0"/>
+        <w:spacing w:after="0"/>
+        <w:rPr>
+          <w:rFonts w:ascii="Times New Roman" w:eastAsia="Times New Roman" w:hAnsi="Times New Roman"/>
+          <w:sz w:val="24"/>
+          <w:szCs w:val="24"/>
+          <w:lang w:val="en-US" w:eastAsia="de-DE"/>
+        </w:rPr>
+      </w:pPr>
+    </w:p>
+    <w:p>
+      <w:pPr>
+        <w:suppressAutoHyphens w:val="0"/>
+        <w:spacing w:after="0"/>
+        <w:rPr>
+          <w:rFonts w:ascii="Times New Roman" w:eastAsia="Times New Roman" w:hAnsi="Times New Roman"/>
+          <w:sz w:val="24"/>
+          <w:szCs w:val="24"/>
+          <w:lang w:val="en-US" w:eastAsia="de-DE"/>
+        </w:rPr>
+      </w:pPr>
+      <w:r>
+        <w:rPr>
+          <w:rFonts w:ascii="Times New Roman" w:eastAsia="Times New Roman" w:hAnsi="Times New Roman"/>
+          <w:sz w:val="24"/>
+          <w:szCs w:val="24"/>
+          <w:lang w:val="en-US" w:eastAsia="de-DE"/>
+        </w:rPr>
+        <w:t xml:space="preserve">Some </w:t>
+      </w:r>
+      <w:r>
+        <w:rPr>
+          <w:rFonts w:ascii="Times New Roman" w:eastAsia="Times New Roman" w:hAnsi="Times New Roman"/>
+          <w:sz w:val="24"/>
+          <w:szCs w:val="24"/>
+          <w:lang w:val="en-US" w:eastAsia="de-DE"/>
+        </w:rPr>
+        <w:t>interesting conclusions:</w:t>
+      </w:r>
+    </w:p>
+    <w:p>
+      <w:pPr>
+        <w:suppressAutoHyphens w:val="0"/>
+        <w:spacing w:after="0"/>
+        <w:rPr>
+          <w:rFonts w:ascii="Times New Roman" w:eastAsia="Times New Roman" w:hAnsi="Times New Roman"/>
+          <w:sz w:val="24"/>
+          <w:szCs w:val="24"/>
+          <w:lang w:val="en-US" w:eastAsia="de-DE"/>
+        </w:rPr>
+      </w:pPr>
+    </w:p>
+    <w:p>
+      <w:pPr>
+        <w:pStyle w:val="PargrafodaLista"/>
+        <w:numPr>
+          <w:ilvl w:val="0"/>
+          <w:numId w:val="14"/>
+        </w:numPr>
+        <w:suppressAutoHyphens w:val="0"/>
+        <w:spacing w:after="0"/>
+        <w:rPr>
+          <w:rFonts w:ascii="Times New Roman" w:eastAsia="Times New Roman" w:hAnsi="Times New Roman"/>
+          <w:sz w:val="24"/>
+          <w:szCs w:val="24"/>
+          <w:lang w:val="en-US" w:eastAsia="de-DE"/>
+        </w:rPr>
+      </w:pPr>
+      <w:r>
+        <w:rPr>
+          <w:rFonts w:ascii="Times New Roman" w:eastAsia="Times New Roman" w:hAnsi="Times New Roman"/>
+          <w:sz w:val="24"/>
+          <w:szCs w:val="24"/>
+          <w:lang w:val="en-US" w:eastAsia="de-DE"/>
+        </w:rPr>
+        <w:t>ReservationDayOf</w:t>
+      </w:r>
+      <w:r>
+        <w:rPr>
+          <w:rFonts w:ascii="Times New Roman" w:eastAsia="Times New Roman" w:hAnsi="Times New Roman"/>
+          <w:sz w:val="24"/>
+          <w:szCs w:val="24"/>
+          <w:lang w:val="en-US" w:eastAsia="de-DE"/>
+        </w:rPr>
+        <w:t>Week shows higher cancelation rates during the week</w:t>
+      </w:r>
+    </w:p>
+    <w:p>
+      <w:pPr>
+        <w:pStyle w:val="PargrafodaLista"/>
+        <w:numPr>
+          <w:ilvl w:val="0"/>
+          <w:numId w:val="14"/>
+        </w:numPr>
+        <w:suppressAutoHyphens w:val="0"/>
+        <w:spacing w:after="0"/>
+        <w:rPr>
+          <w:rFonts w:ascii="Times New Roman" w:eastAsia="Times New Roman" w:hAnsi="Times New Roman"/>
+          <w:sz w:val="24"/>
+          <w:szCs w:val="24"/>
+          <w:lang w:val="en-US" w:eastAsia="de-DE"/>
+        </w:rPr>
+      </w:pPr>
+      <w:r>
+        <w:rPr>
+          <w:rFonts w:ascii="Times New Roman" w:eastAsia="Times New Roman" w:hAnsi="Times New Roman"/>
+          <w:sz w:val="24"/>
+          <w:szCs w:val="24"/>
+          <w:lang w:val="en-US" w:eastAsia="de-DE"/>
+        </w:rPr>
+        <w:t>1208 null values(</w:t>
+      </w:r>
+      <w:r>
+        <w:rPr>
+          <w:rFonts w:ascii="Times New Roman" w:eastAsia="Times New Roman" w:hAnsi="Times New Roman"/>
+          <w:sz w:val="24"/>
+          <w:szCs w:val="24"/>
+          <w:lang w:val="en-US" w:eastAsia="de-DE"/>
+        </w:rPr>
+        <w:t>~5%)in ADR</w:t>
+      </w:r>
+    </w:p>
+    <w:p>
+      <w:pPr>
+        <w:pStyle w:val="PargrafodaLista"/>
+        <w:numPr>
+          <w:ilvl w:val="0"/>
+          <w:numId w:val="14"/>
+        </w:numPr>
+        <w:suppressAutoHyphens w:val="0"/>
+        <w:spacing w:after="0"/>
+        <w:rPr>
+          <w:rFonts w:ascii="Times New Roman" w:eastAsia="Times New Roman" w:hAnsi="Times New Roman"/>
+          <w:sz w:val="24"/>
+          <w:szCs w:val="24"/>
+          <w:lang w:val="en-US" w:eastAsia="de-DE"/>
+        </w:rPr>
+      </w:pPr>
+      <w:r>
+        <w:rPr>
+          <w:rFonts w:ascii="Times New Roman" w:eastAsia="Times New Roman" w:hAnsi="Times New Roman"/>
+          <w:sz w:val="24"/>
+          <w:szCs w:val="24"/>
+          <w:lang w:val="en-US" w:eastAsia="de-DE"/>
+        </w:rPr>
+        <w:t>Room P is always canceled</w:t>
+      </w:r>
+    </w:p>
+    <w:p>
+      <w:pPr>
+        <w:suppressAutoHyphens w:val="0"/>
+        <w:spacing w:after="0"/>
+        <w:rPr>
+          <w:rFonts w:ascii="Times New Roman" w:eastAsia="Times New Roman" w:hAnsi="Times New Roman"/>
+          <w:sz w:val="24"/>
+          <w:szCs w:val="24"/>
+          <w:lang w:val="en-US" w:eastAsia="de-DE"/>
+        </w:rPr>
+      </w:pPr>
+    </w:p>
+    <w:p>
+      <w:pPr>
+        <w:suppressAutoHyphens w:val="0"/>
+        <w:spacing w:after="0"/>
+        <w:rPr>
+          <w:rFonts w:ascii="Times New Roman" w:eastAsia="Times New Roman" w:hAnsi="Times New Roman"/>
+          <w:sz w:val="24"/>
+          <w:szCs w:val="24"/>
+          <w:lang w:val="en-US" w:eastAsia="de-DE"/>
+        </w:rPr>
+      </w:pPr>
+    </w:p>
+    <w:p>
+      <w:pPr>
+        <w:suppressAutoHyphens w:val="0"/>
+        <w:spacing w:after="0"/>
+        <w:rPr>
+          <w:rFonts w:ascii="Times New Roman" w:eastAsia="Times New Roman" w:hAnsi="Times New Roman"/>
+          <w:sz w:val="24"/>
+          <w:szCs w:val="24"/>
+          <w:lang w:val="en-US" w:eastAsia="de-DE"/>
+        </w:rPr>
+      </w:pPr>
+    </w:p>
+    <w:p>
+      <w:pPr>
+        <w:pStyle w:val="Ttulo1"/>
+      </w:pPr>
+      <w:bookmarkStart w:id="6" w:name="_Data_Exploration"/>
+      <w:bookmarkStart w:id="7" w:name="_Toc98450069"/>
+      <w:bookmarkEnd w:id="6"/>
+      <w:r>
+        <w:t xml:space="preserve">Data </w:t>
+      </w:r>
+      <w:r>
+        <w:t>Exploration</w:t>
+      </w:r>
+      <w:bookmarkEnd w:id="7"/>
+    </w:p>
+    <w:p>
+      <w:pPr>
+        <w:pStyle w:val="PargrafodaLista"/>
+        <w:numPr>
+          <w:ilvl w:val="0"/>
+          <w:numId w:val="14"/>
+        </w:numPr>
+        <w:rPr>
+          <w:lang w:val="en-US" w:eastAsia="pt-PT"/>
+        </w:rPr>
+      </w:pPr>
+      <w:r>
+        <w:rPr>
+          <w:lang w:val="en-US" w:eastAsia="pt-PT"/>
+        </w:rPr>
+        <w:t xml:space="preserve">In terms of cardinality </w:t>
+      </w:r>
+      <w:r>
+        <w:rPr>
+          <w:lang w:val="en-US" w:eastAsia="pt-PT"/>
+        </w:rPr>
+        <w:t xml:space="preserve">of the target variable </w:t>
+      </w:r>
+      <w:r>
+        <w:rPr>
+          <w:lang w:val="en-US" w:eastAsia="pt-PT"/>
+        </w:rPr>
+        <w:t xml:space="preserve">is </w:t>
+      </w:r>
+      <w:r>
+        <w:rPr>
+          <w:lang w:val="en-US" w:eastAsia="pt-PT"/>
+        </w:rPr>
+        <w:t>obvious</w:t>
+      </w:r>
+      <w:r>
+        <w:rPr>
+          <w:lang w:val="en-US" w:eastAsia="pt-PT"/>
+        </w:rPr>
+        <w:t xml:space="preserve"> </w:t>
+      </w:r>
+      <w:r>
+        <w:rPr>
+          <w:lang w:val="en-US" w:eastAsia="pt-PT"/>
+        </w:rPr>
+        <w:t>the not canceled wins (</w:t>
+      </w:r>
+      <w:hyperlink w:anchor="_Data_Exploration" w:history="1">
+        <w:r>
+          <w:rPr>
+            <w:rStyle w:val="Hyperlink"/>
+            <w:lang w:val="en-US" w:eastAsia="pt-PT"/>
+          </w:rPr>
+          <w:t>Fig.1</w:t>
+        </w:r>
+      </w:hyperlink>
+      <w:r>
+        <w:rPr>
+          <w:lang w:val="en-US" w:eastAsia="pt-PT"/>
+        </w:rPr>
+        <w:t>)</w:t>
+      </w:r>
+    </w:p>
+    <w:p>
+      <w:pPr>
+        <w:pStyle w:val="PargrafodaLista"/>
+        <w:rPr>
+          <w:lang w:val="en-US" w:eastAsia="pt-PT"/>
+        </w:rPr>
+      </w:pPr>
+    </w:p>
+    <w:p>
+      <w:pPr>
+        <w:pStyle w:val="PargrafodaLista"/>
+        <w:numPr>
+          <w:ilvl w:val="0"/>
+          <w:numId w:val="14"/>
+        </w:numPr>
+        <w:rPr>
+          <w:lang w:val="en-US" w:eastAsia="pt-PT"/>
+        </w:rPr>
+      </w:pPr>
+      <w:r>
+        <w:rPr>
+          <w:lang w:val="en-US" w:eastAsia="pt-PT"/>
+        </w:rPr>
+        <w:t xml:space="preserve">Visual analysis with Histograms of metric variables show us </w:t>
+      </w:r>
+      <w:r>
+        <w:rPr>
+          <w:lang w:val="en-US" w:eastAsia="pt-PT"/>
+        </w:rPr>
+        <w:t>unbalanced data</w:t>
+      </w:r>
+      <w:r>
+        <w:rPr>
+          <w:lang w:val="en-US" w:eastAsia="pt-PT"/>
+        </w:rPr>
+        <w:t xml:space="preserve"> (Fig.2)</w:t>
+      </w:r>
+    </w:p>
+    <w:p>
+      <w:pPr>
+        <w:pStyle w:val="PargrafodaLista"/>
+        <w:rPr>
+          <w:lang w:val="en-US" w:eastAsia="pt-PT"/>
+        </w:rPr>
+      </w:pPr>
+    </w:p>
+    <w:p>
+      <w:pPr>
+        <w:pStyle w:val="PargrafodaLista"/>
+        <w:numPr>
+          <w:ilvl w:val="0"/>
+          <w:numId w:val="14"/>
+        </w:numPr>
+        <w:rPr>
+          <w:lang w:val="en-US" w:eastAsia="pt-PT"/>
+        </w:rPr>
+      </w:pPr>
+      <w:r>
+        <w:rPr>
+          <w:lang w:val="en-US" w:eastAsia="pt-PT"/>
+        </w:rPr>
+        <w:t xml:space="preserve">By market segment we could </w:t>
+      </w:r>
+      <w:r>
+        <w:rPr>
+          <w:lang w:val="en-US" w:eastAsia="pt-PT"/>
+        </w:rPr>
+        <w:t>analyze b</w:t>
+      </w:r>
+      <w:r>
+        <w:rPr>
+          <w:lang w:val="en-US" w:eastAsia="pt-PT"/>
+        </w:rPr>
+        <w:t>y far bigger cardinality in online TA</w:t>
+      </w:r>
+    </w:p>
+    <w:p>
+      <w:pPr>
+        <w:pStyle w:val="PargrafodaLista"/>
+        <w:rPr>
+          <w:lang w:val="en-US" w:eastAsia="pt-PT"/>
+        </w:rPr>
+      </w:pPr>
+    </w:p>
+    <w:p>
+      <w:pPr>
+        <w:pStyle w:val="Ttulo2"/>
+      </w:pPr>
+      <w:r>
+        <w:t>Correlation</w:t>
+      </w:r>
+      <w:r>
+        <w:t>s</w:t>
+      </w:r>
+    </w:p>
+    <w:p>
+      <w:pPr>
+        <w:pStyle w:val="PargrafodaLista"/>
+        <w:numPr>
+          <w:ilvl w:val="0"/>
+          <w:numId w:val="21"/>
+        </w:numPr>
+        <w:rPr>
+          <w:lang w:val="en-US" w:eastAsia="pt-PT"/>
+        </w:rPr>
+      </w:pPr>
+      <w:r>
+        <w:rPr>
+          <w:lang w:val="en-US" w:eastAsia="pt-PT"/>
+        </w:rPr>
+        <w:t xml:space="preserve">Was chosen </w:t>
+      </w:r>
+      <w:r>
+        <w:rPr>
+          <w:lang w:val="en-US" w:eastAsia="pt-PT"/>
+        </w:rPr>
+        <w:t>spearman correlation then linear one, looking at the scatter</w:t>
+      </w:r>
+      <w:r>
+        <w:rPr>
+          <w:lang w:val="en-US" w:eastAsia="pt-PT"/>
+        </w:rPr>
+        <w:t xml:space="preserve"> where more adequate because major of correlations are linear</w:t>
+      </w:r>
+    </w:p>
+    <w:p>
+      <w:pPr>
+        <w:pStyle w:val="PargrafodaLista"/>
+        <w:rPr>
+          <w:lang w:val="en-US" w:eastAsia="pt-PT"/>
+        </w:rPr>
+      </w:pPr>
+    </w:p>
+    <w:p>
+      <w:pPr>
+        <w:pStyle w:val="PargrafodaLista"/>
+        <w:rPr>
+          <w:lang w:val="en-US" w:eastAsia="pt-PT"/>
+        </w:rPr>
+      </w:pPr>
+    </w:p>
+    <w:p>
+      <w:pPr>
+        <w:pStyle w:val="Ttulo1"/>
+      </w:pPr>
+      <w:bookmarkStart w:id="8" w:name="_Toc98450070"/>
+      <w:r>
+        <w:t>Data Transformation</w:t>
+      </w:r>
+      <w:bookmarkEnd w:id="8"/>
     </w:p>
     <w:p>
       <w:pPr>
@@ -3235,303 +4126,146 @@
     </w:p>
     <w:p>
       <w:pPr>
-        <w:pStyle w:val="Ttulo2"/>
-        <w:numPr>
-          <w:ilvl w:val="0"/>
-          <w:numId w:val="0"/>
-        </w:numPr>
-      </w:pPr>
-      <w:bookmarkStart w:id="4" w:name="_Toc98357618"/>
-      <w:r>
+        <w:ind w:left="567" w:hanging="567"/>
+      </w:pPr>
+    </w:p>
+    <w:p>
+      <w:pPr>
+        <w:ind w:left="567" w:hanging="567"/>
+      </w:pPr>
+    </w:p>
+    <w:p>
+      <w:pPr>
+        <w:ind w:left="567" w:hanging="567"/>
+      </w:pPr>
+    </w:p>
+    <w:p>
+      <w:pPr>
+        <w:ind w:left="567" w:hanging="567"/>
+      </w:pPr>
+    </w:p>
+    <w:p>
+      <w:pPr>
+        <w:ind w:left="567" w:hanging="567"/>
+      </w:pPr>
+    </w:p>
+    <w:p>
+      <w:pPr>
+        <w:ind w:left="567" w:hanging="567"/>
+      </w:pPr>
+    </w:p>
+    <w:p>
+      <w:pPr>
+        <w:ind w:left="567" w:hanging="567"/>
+      </w:pPr>
+    </w:p>
+    <w:p>
+      <w:pPr>
+        <w:ind w:left="567" w:hanging="567"/>
+      </w:pPr>
+    </w:p>
+    <w:p>
+      <w:pPr>
+        <w:ind w:left="567" w:hanging="567"/>
+      </w:pPr>
+    </w:p>
+    <w:p>
+      <w:pPr>
+        <w:ind w:left="567" w:hanging="567"/>
+      </w:pPr>
+    </w:p>
+    <w:p>
+      <w:pPr>
+        <w:ind w:left="567" w:hanging="567"/>
+      </w:pPr>
+    </w:p>
+    <w:p>
+      <w:pPr>
+        <w:ind w:left="567" w:hanging="567"/>
+      </w:pPr>
+    </w:p>
+    <w:p>
+      <w:pPr>
+        <w:ind w:left="567" w:hanging="567"/>
+      </w:pPr>
+    </w:p>
+    <w:p>
+      <w:pPr>
+        <w:ind w:left="567" w:hanging="567"/>
+      </w:pPr>
+    </w:p>
+    <w:p>
+      <w:pPr>
+        <w:ind w:left="567" w:hanging="567"/>
+      </w:pPr>
+    </w:p>
+    <w:p>
+      <w:pPr>
+        <w:pStyle w:val="Ttulo1"/>
+      </w:pPr>
+      <w:bookmarkStart w:id="9" w:name="_Toc98450071"/>
+      <w:r>
+        <w:t>Appendix</w:t>
+      </w:r>
+      <w:bookmarkEnd w:id="9"/>
+      <w:r>
+        <w:t xml:space="preserve"> </w:t>
+      </w:r>
+    </w:p>
+    <w:p>
+      <w:pPr>
+        <w:rPr>
+          <w:lang w:val="en-US" w:eastAsia="pt-PT"/>
+        </w:rPr>
+      </w:pPr>
+    </w:p>
+    <w:p>
+      <w:pPr>
+        <w:jc w:val="center"/>
+        <w:rPr>
+          <w:lang w:val="en-US" w:eastAsia="pt-PT"/>
+        </w:rPr>
+      </w:pPr>
+    </w:p>
+    <w:p>
+      <w:pPr>
+        <w:jc w:val="center"/>
+        <w:rPr>
+          <w:lang w:val="en-US" w:eastAsia="pt-PT"/>
+        </w:rPr>
+      </w:pPr>
+      <w:r>
+        <w:rPr>
+          <w:lang w:val="en-US" w:eastAsia="pt-PT"/>
+        </w:rPr>
+        <w:t>Figure 1</w:t>
+      </w:r>
+    </w:p>
+    <w:p>
+      <w:pPr>
+        <w:jc w:val="center"/>
+        <w:rPr>
+          <w:lang w:val="en-US" w:eastAsia="pt-PT"/>
+        </w:rPr>
+      </w:pPr>
+    </w:p>
+    <w:p>
+      <w:pPr>
+        <w:jc w:val="center"/>
+        <w:rPr>
+          <w:lang w:val="en-US" w:eastAsia="pt-PT"/>
+        </w:rPr>
+      </w:pPr>
+      <w:r>
+        <w:rPr>
+          <w:noProof/>
+        </w:rPr>
         <w:lastRenderedPageBreak/>
-        <w:t>3.</w:t>
-      </w:r>
-      <w:r>
-        <w:t>2</w:t>
-      </w:r>
-      <w:r>
-        <w:t xml:space="preserve"> Outlier Treatment</w:t>
-      </w:r>
-      <w:bookmarkEnd w:id="4"/>
-    </w:p>
-    <w:p>
-      <w:pPr>
-        <w:pStyle w:val="Ttulo2"/>
-        <w:numPr>
-          <w:ilvl w:val="0"/>
-          <w:numId w:val="0"/>
-        </w:numPr>
-      </w:pPr>
-      <w:bookmarkStart w:id="5" w:name="_Toc98357619"/>
-      <w:r>
-        <w:t>3.</w:t>
-      </w:r>
-      <w:r>
-        <w:t>3</w:t>
-      </w:r>
-      <w:r>
-        <w:t xml:space="preserve"> Data Normalization</w:t>
-      </w:r>
-      <w:bookmarkEnd w:id="5"/>
-    </w:p>
-    <w:p>
-      <w:pPr>
-        <w:pStyle w:val="Ttulo2"/>
-        <w:numPr>
-          <w:ilvl w:val="0"/>
-          <w:numId w:val="0"/>
-        </w:numPr>
-      </w:pPr>
-      <w:bookmarkStart w:id="6" w:name="_Toc98357620"/>
-      <w:r>
-        <w:t>3.</w:t>
-      </w:r>
-      <w:r>
-        <w:t>4</w:t>
-      </w:r>
-      <w:r>
-        <w:t xml:space="preserve"> </w:t>
-      </w:r>
-      <w:proofErr w:type="spellStart"/>
-      <w:r>
-        <w:t>Subsetting</w:t>
-      </w:r>
-      <w:bookmarkEnd w:id="6"/>
-      <w:proofErr w:type="spellEnd"/>
-    </w:p>
-    <w:p>
-      <w:pPr>
-        <w:pStyle w:val="Ttulo1"/>
-      </w:pPr>
-      <w:bookmarkStart w:id="7" w:name="_Toc98357621"/>
-      <w:r>
-        <w:t>Clustering</w:t>
-      </w:r>
-      <w:bookmarkEnd w:id="7"/>
-    </w:p>
-    <w:p>
-      <w:pPr>
-        <w:pStyle w:val="Ttulo2"/>
-        <w:numPr>
-          <w:ilvl w:val="0"/>
-          <w:numId w:val="0"/>
-        </w:numPr>
-      </w:pPr>
-      <w:bookmarkStart w:id="8" w:name="_Toc98357622"/>
-      <w:r>
-        <w:t>4.1 K-</w:t>
-      </w:r>
-      <w:r>
-        <w:t>M</w:t>
-      </w:r>
-      <w:r>
-        <w:t>eans</w:t>
-      </w:r>
-      <w:bookmarkEnd w:id="8"/>
-      <w:r>
-        <w:t xml:space="preserve"> </w:t>
-      </w:r>
-    </w:p>
-    <w:p>
-      <w:pPr>
-        <w:pStyle w:val="Ttulo1"/>
-      </w:pPr>
-      <w:bookmarkStart w:id="9" w:name="_Toc98357623"/>
-      <w:r>
-        <w:t>Results of the Clustering</w:t>
-      </w:r>
-      <w:bookmarkEnd w:id="9"/>
-    </w:p>
-    <w:p>
-      <w:pPr>
-        <w:pStyle w:val="Ttulo1"/>
-      </w:pPr>
-      <w:bookmarkStart w:id="10" w:name="_Toc98357624"/>
-      <w:r>
-        <w:t>Business Approach</w:t>
-      </w:r>
-      <w:bookmarkEnd w:id="10"/>
-    </w:p>
-    <w:p>
-      <w:pPr>
-        <w:ind w:left="567" w:hanging="567"/>
-      </w:pPr>
-    </w:p>
-    <w:p>
-      <w:pPr>
-        <w:ind w:left="567" w:hanging="567"/>
-      </w:pPr>
-    </w:p>
-    <w:p>
-      <w:pPr>
-        <w:ind w:left="567" w:hanging="567"/>
-      </w:pPr>
-    </w:p>
-    <w:p>
-      <w:pPr>
-        <w:ind w:left="567" w:hanging="567"/>
-      </w:pPr>
-    </w:p>
-    <w:p>
-      <w:pPr>
-        <w:ind w:left="567" w:hanging="567"/>
-      </w:pPr>
-    </w:p>
-    <w:p>
-      <w:pPr>
-        <w:ind w:left="567" w:hanging="567"/>
-      </w:pPr>
-    </w:p>
-    <w:p>
-      <w:pPr>
-        <w:ind w:left="567" w:hanging="567"/>
-      </w:pPr>
-    </w:p>
-    <w:p>
-      <w:pPr>
-        <w:ind w:left="567" w:hanging="567"/>
-      </w:pPr>
-    </w:p>
-    <w:p>
-      <w:pPr>
-        <w:ind w:left="567" w:hanging="567"/>
-      </w:pPr>
-    </w:p>
-    <w:p>
-      <w:pPr>
-        <w:ind w:left="567" w:hanging="567"/>
-      </w:pPr>
-    </w:p>
-    <w:p>
-      <w:pPr>
-        <w:ind w:left="567" w:hanging="567"/>
-      </w:pPr>
-    </w:p>
-    <w:p>
-      <w:pPr>
-        <w:ind w:left="567" w:hanging="567"/>
-      </w:pPr>
-    </w:p>
-    <w:p>
-      <w:pPr>
-        <w:ind w:left="567" w:hanging="567"/>
-      </w:pPr>
-    </w:p>
-    <w:p>
-      <w:pPr>
-        <w:ind w:left="567" w:hanging="567"/>
-      </w:pPr>
-    </w:p>
-    <w:p>
-      <w:pPr>
-        <w:ind w:left="567" w:hanging="567"/>
-      </w:pPr>
-    </w:p>
-    <w:p>
-      <w:pPr>
-        <w:pStyle w:val="Ttulo1"/>
-      </w:pPr>
-      <w:bookmarkStart w:id="11" w:name="_Toc98357625"/>
-      <w:r>
-        <w:t>Appendix</w:t>
-      </w:r>
-      <w:bookmarkEnd w:id="11"/>
-      <w:r>
-        <w:t xml:space="preserve"> </w:t>
-      </w:r>
-    </w:p>
-    <w:p>
-      <w:pPr>
-        <w:rPr>
-          <w:lang w:val="en-US" w:eastAsia="pt-PT"/>
-        </w:rPr>
-      </w:pPr>
-    </w:p>
-    <w:p>
-      <w:pPr>
-        <w:jc w:val="center"/>
-        <w:rPr>
-          <w:lang w:val="en-US" w:eastAsia="pt-PT"/>
-        </w:rPr>
-      </w:pPr>
-    </w:p>
-    <w:p>
-      <w:pPr>
-        <w:jc w:val="center"/>
-        <w:rPr>
-          <w:lang w:val="en-US" w:eastAsia="pt-PT"/>
-        </w:rPr>
-      </w:pPr>
-      <w:r>
-        <w:rPr>
-          <w:lang w:val="en-US" w:eastAsia="pt-PT"/>
-        </w:rPr>
-        <w:t>Figure 1</w:t>
-      </w:r>
-    </w:p>
-    <w:p>
-      <w:pPr>
-        <w:jc w:val="center"/>
-        <w:rPr>
-          <w:lang w:val="en-US" w:eastAsia="pt-PT"/>
-        </w:rPr>
-      </w:pPr>
-    </w:p>
-    <w:p>
-      <w:pPr>
-        <w:jc w:val="center"/>
-        <w:rPr>
-          <w:lang w:val="en-US" w:eastAsia="pt-PT"/>
-        </w:rPr>
-      </w:pPr>
-    </w:p>
-    <w:p>
-      <w:pPr>
-        <w:jc w:val="center"/>
-        <w:rPr>
-          <w:lang w:val="en-US" w:eastAsia="pt-PT"/>
-        </w:rPr>
-      </w:pPr>
-    </w:p>
-    <w:p>
-      <w:pPr>
-        <w:jc w:val="center"/>
-        <w:rPr>
-          <w:lang w:val="en-US" w:eastAsia="pt-PT"/>
-        </w:rPr>
-      </w:pPr>
-    </w:p>
-    <w:p>
-      <w:pPr>
-        <w:jc w:val="center"/>
-        <w:rPr>
-          <w:lang w:val="en-US" w:eastAsia="pt-PT"/>
-        </w:rPr>
-      </w:pPr>
-      <w:r>
-        <w:rPr>
-          <w:lang w:val="en-US" w:eastAsia="pt-PT"/>
-        </w:rPr>
-        <w:t>Figure 2</w:t>
-      </w:r>
-    </w:p>
-    <w:p>
-      <w:pPr>
-        <w:jc w:val="center"/>
-        <w:rPr>
-          <w:lang w:val="en-US" w:eastAsia="pt-PT"/>
-        </w:rPr>
-      </w:pPr>
-      <w:r>
-        <w:rPr>
-          <w:noProof/>
-          <w:lang w:val="en-US"/>
-        </w:rPr>
         <w:drawing>
-          <wp:inline distT="0" distB="0" distL="0" distR="0" wp14:anchorId="55A73A2F" wp14:editId="0E41828D">
-            <wp:extent cx="5759450" cy="3252470"/>
-            <wp:effectExtent l="0" t="0" r="0" b="5080"/>
-            <wp:docPr id="9" name="Imagem 9" descr="Gráfico, Gráfico de barras&#10;&#10;Descrição gerada automaticamente"/>
+          <wp:inline distT="0" distB="0" distL="0" distR="0" wp14:anchorId="22FE9B27" wp14:editId="040DF68B">
+            <wp:extent cx="5759450" cy="3531870"/>
+            <wp:effectExtent l="0" t="0" r="0" b="0"/>
+            <wp:docPr id="2" name="Imagem 2" descr="Gráfico, Gráfico de barras&#10;&#10;Descrição gerada automaticamente"/>
             <wp:cNvGraphicFramePr>
               <a:graphicFrameLocks xmlns:a="http://schemas.openxmlformats.org/drawingml/2006/main" noChangeAspect="1"/>
             </wp:cNvGraphicFramePr>
@@ -3539,36 +4273,23 @@
               <a:graphicData uri="http://schemas.openxmlformats.org/drawingml/2006/picture">
                 <pic:pic xmlns:pic="http://schemas.openxmlformats.org/drawingml/2006/picture">
                   <pic:nvPicPr>
-                    <pic:cNvPr id="9" name="Imagem 9" descr="Gráfico, Gráfico de barras&#10;&#10;Descrição gerada automaticamente"/>
-                    <pic:cNvPicPr>
-                      <a:picLocks noChangeAspect="1" noChangeArrowheads="1"/>
-                    </pic:cNvPicPr>
+                    <pic:cNvPr id="2" name="Imagem 2" descr="Gráfico, Gráfico de barras&#10;&#10;Descrição gerada automaticamente"/>
+                    <pic:cNvPicPr/>
                   </pic:nvPicPr>
                   <pic:blipFill>
-                    <a:blip r:embed="rId9" cstate="print">
-                      <a:extLst>
-                        <a:ext uri="{28A0092B-C50C-407E-A947-70E740481C1C}">
-                          <a14:useLocalDpi xmlns:a14="http://schemas.microsoft.com/office/drawing/2010/main" val="0"/>
-                        </a:ext>
-                      </a:extLst>
-                    </a:blip>
-                    <a:srcRect/>
+                    <a:blip r:embed="rId9"/>
                     <a:stretch>
                       <a:fillRect/>
                     </a:stretch>
                   </pic:blipFill>
-                  <pic:spPr bwMode="auto">
+                  <pic:spPr>
                     <a:xfrm>
                       <a:off x="0" y="0"/>
-                      <a:ext cx="5759450" cy="3252470"/>
+                      <a:ext cx="5759450" cy="3531870"/>
                     </a:xfrm>
                     <a:prstGeom prst="rect">
                       <a:avLst/>
                     </a:prstGeom>
-                    <a:noFill/>
-                    <a:ln>
-                      <a:noFill/>
-                    </a:ln>
                   </pic:spPr>
                 </pic:pic>
               </a:graphicData>
@@ -3600,12 +4321,6 @@
           <w:lang w:val="en-US" w:eastAsia="pt-PT"/>
         </w:rPr>
       </w:pPr>
-      <w:r>
-        <w:rPr>
-          <w:lang w:val="en-US" w:eastAsia="pt-PT"/>
-        </w:rPr>
-        <w:t>Figure 3</w:t>
-      </w:r>
     </w:p>
     <w:p>
       <w:pPr>
@@ -3622,17 +4337,54 @@
           <w:lang w:val="en-US" w:eastAsia="pt-PT"/>
         </w:rPr>
       </w:pPr>
+    </w:p>
+    <w:p>
+      <w:pPr>
+        <w:jc w:val="center"/>
+        <w:rPr>
+          <w:lang w:val="en-US" w:eastAsia="pt-PT"/>
+        </w:rPr>
+      </w:pPr>
+    </w:p>
+    <w:p>
+      <w:pPr>
+        <w:jc w:val="center"/>
+        <w:rPr>
+          <w:lang w:val="en-US" w:eastAsia="pt-PT"/>
+        </w:rPr>
+      </w:pPr>
+    </w:p>
+    <w:p>
+      <w:pPr>
+        <w:jc w:val="center"/>
+        <w:rPr>
+          <w:lang w:val="en-US" w:eastAsia="pt-PT"/>
+        </w:rPr>
+      </w:pPr>
+      <w:r>
+        <w:rPr>
+          <w:lang w:val="en-US" w:eastAsia="pt-PT"/>
+        </w:rPr>
+        <w:t>Figure 2</w:t>
+      </w:r>
+    </w:p>
+    <w:p>
+      <w:pPr>
+        <w:jc w:val="center"/>
+        <w:rPr>
+          <w:lang w:val="en-US" w:eastAsia="pt-PT"/>
+        </w:rPr>
+      </w:pPr>
       <w:r>
         <w:rPr>
           <w:noProof/>
-          <w:lang w:val="en-US"/>
         </w:rPr>
         <w:lastRenderedPageBreak/>
         <w:drawing>
-          <wp:inline distT="0" distB="0" distL="0" distR="0" wp14:anchorId="72CD7CC3" wp14:editId="7AF3EAED">
-            <wp:extent cx="5759450" cy="5162550"/>
+          <wp:inline distT="0" distB="0" distL="0" distR="0" wp14:anchorId="41741C63" wp14:editId="7886170D">
+            <wp:extent cx="5759450" cy="3246755"/>
             <wp:effectExtent l="0" t="0" r="0" b="0"/>
-            <wp:docPr id="7" name="Imagem 7" descr="Gráfico&#10;&#10;Descrição gerada automaticamente"/>
+            <wp:docPr id="5" name="Imagem 5" descr="Gráfico, Histograma&#10;&#10;Descrição gerada automaticamente"/>
             <wp:cNvGraphicFramePr>
               <a:graphicFrameLocks xmlns:a="http://schemas.openxmlformats.org/drawingml/2006/main" noChangeAspect="1"/>
             </wp:cNvGraphicFramePr>
@@ -3640,36 +4392,23 @@
               <a:graphicData uri="http://schemas.openxmlformats.org/drawingml/2006/picture">
                 <pic:pic xmlns:pic="http://schemas.openxmlformats.org/drawingml/2006/picture">
                   <pic:nvPicPr>
-                    <pic:cNvPr id="7" name="Imagem 7" descr="Gráfico&#10;&#10;Descrição gerada automaticamente"/>
-                    <pic:cNvPicPr>
-                      <a:picLocks noChangeAspect="1" noChangeArrowheads="1"/>
-                    </pic:cNvPicPr>
+                    <pic:cNvPr id="5" name="Imagem 5" descr="Gráfico, Histograma&#10;&#10;Descrição gerada automaticamente"/>
+                    <pic:cNvPicPr/>
                   </pic:nvPicPr>
                   <pic:blipFill>
-                    <a:blip r:embed="rId10" cstate="print">
-                      <a:extLst>
-                        <a:ext uri="{28A0092B-C50C-407E-A947-70E740481C1C}">
-                          <a14:useLocalDpi xmlns:a14="http://schemas.microsoft.com/office/drawing/2010/main" val="0"/>
-                        </a:ext>
-                      </a:extLst>
-                    </a:blip>
-                    <a:srcRect/>
+                    <a:blip r:embed="rId10"/>
                     <a:stretch>
                       <a:fillRect/>
                     </a:stretch>
                   </pic:blipFill>
-                  <pic:spPr bwMode="auto">
+                  <pic:spPr>
                     <a:xfrm>
                       <a:off x="0" y="0"/>
-                      <a:ext cx="5759450" cy="5162550"/>
+                      <a:ext cx="5759450" cy="3246755"/>
                     </a:xfrm>
                     <a:prstGeom prst="rect">
                       <a:avLst/>
                     </a:prstGeom>
-                    <a:noFill/>
-                    <a:ln>
-                      <a:noFill/>
-                    </a:ln>
                   </pic:spPr>
                 </pic:pic>
               </a:graphicData>
@@ -3693,12 +4432,6 @@
           <w:lang w:val="en-US" w:eastAsia="pt-PT"/>
         </w:rPr>
       </w:pPr>
-      <w:r>
-        <w:rPr>
-          <w:lang w:val="en-US" w:eastAsia="pt-PT"/>
-        </w:rPr>
-        <w:t>Figure 4</w:t>
-      </w:r>
     </w:p>
     <w:p>
       <w:pPr>
@@ -3709,15 +4442,27 @@
       </w:pPr>
       <w:r>
         <w:rPr>
+          <w:lang w:val="en-US" w:eastAsia="pt-PT"/>
+        </w:rPr>
+        <w:t>Figure 3</w:t>
+      </w:r>
+    </w:p>
+    <w:p>
+      <w:pPr>
+        <w:jc w:val="center"/>
+        <w:rPr>
+          <w:lang w:val="en-US" w:eastAsia="pt-PT"/>
+        </w:rPr>
+      </w:pPr>
+      <w:r>
+        <w:rPr>
           <w:noProof/>
-          <w:lang w:val="en-US"/>
-        </w:rPr>
-        <w:lastRenderedPageBreak/>
+        </w:rPr>
         <w:drawing>
-          <wp:inline distT="0" distB="0" distL="0" distR="0" wp14:anchorId="6C82820F" wp14:editId="566DC3EE">
-            <wp:extent cx="5759450" cy="8063865"/>
-            <wp:effectExtent l="0" t="0" r="0" b="0"/>
-            <wp:docPr id="11" name="Imagem 11" descr="Interface gráfica do usuário, Aplicativo&#10;&#10;Descrição gerada automaticamente"/>
+          <wp:inline distT="0" distB="0" distL="0" distR="0" wp14:anchorId="162BD903" wp14:editId="2B31035C">
+            <wp:extent cx="5743575" cy="3248025"/>
+            <wp:effectExtent l="0" t="0" r="9525" b="9525"/>
+            <wp:docPr id="13" name="Imagem 13" descr="Gráfico, Gráfico de barras&#10;&#10;Descrição gerada automaticamente"/>
             <wp:cNvGraphicFramePr>
               <a:graphicFrameLocks xmlns:a="http://schemas.openxmlformats.org/drawingml/2006/main" noChangeAspect="1"/>
             </wp:cNvGraphicFramePr>
@@ -3725,36 +4470,365 @@
               <a:graphicData uri="http://schemas.openxmlformats.org/drawingml/2006/picture">
                 <pic:pic xmlns:pic="http://schemas.openxmlformats.org/drawingml/2006/picture">
                   <pic:nvPicPr>
-                    <pic:cNvPr id="11" name="Imagem 11" descr="Interface gráfica do usuário, Aplicativo&#10;&#10;Descrição gerada automaticamente"/>
-                    <pic:cNvPicPr>
-                      <a:picLocks noChangeAspect="1" noChangeArrowheads="1"/>
-                    </pic:cNvPicPr>
+                    <pic:cNvPr id="13" name="Imagem 13" descr="Gráfico, Gráfico de barras&#10;&#10;Descrição gerada automaticamente"/>
+                    <pic:cNvPicPr/>
                   </pic:nvPicPr>
                   <pic:blipFill>
-                    <a:blip r:embed="rId11" cstate="print">
+                    <a:blip r:embed="rId11"/>
+                    <a:stretch>
+                      <a:fillRect/>
+                    </a:stretch>
+                  </pic:blipFill>
+                  <pic:spPr>
+                    <a:xfrm>
+                      <a:off x="0" y="0"/>
+                      <a:ext cx="5743575" cy="3248025"/>
+                    </a:xfrm>
+                    <a:prstGeom prst="rect">
+                      <a:avLst/>
+                    </a:prstGeom>
+                  </pic:spPr>
+                </pic:pic>
+              </a:graphicData>
+            </a:graphic>
+          </wp:inline>
+        </w:drawing>
+      </w:r>
+    </w:p>
+    <w:p>
+      <w:pPr>
+        <w:jc w:val="center"/>
+        <w:rPr>
+          <w:lang w:val="en-US" w:eastAsia="pt-PT"/>
+        </w:rPr>
+      </w:pPr>
+    </w:p>
+    <w:p>
+      <w:pPr>
+        <w:jc w:val="center"/>
+        <w:rPr>
+          <w:lang w:val="en-US" w:eastAsia="pt-PT"/>
+        </w:rPr>
+      </w:pPr>
+    </w:p>
+    <w:p>
+      <w:pPr>
+        <w:jc w:val="center"/>
+        <w:rPr>
+          <w:lang w:val="en-US" w:eastAsia="pt-PT"/>
+        </w:rPr>
+      </w:pPr>
+      <w:r>
+        <w:rPr>
+          <w:lang w:val="en-US" w:eastAsia="pt-PT"/>
+        </w:rPr>
+        <w:t>Figure 4</w:t>
+      </w:r>
+    </w:p>
+    <w:p>
+      <w:pPr>
+        <w:jc w:val="center"/>
+        <w:rPr>
+          <w:lang w:val="en-US" w:eastAsia="pt-PT"/>
+        </w:rPr>
+      </w:pPr>
+    </w:p>
+    <w:p>
+      <w:pPr>
+        <w:jc w:val="center"/>
+        <w:rPr>
+          <w:lang w:val="en-US" w:eastAsia="pt-PT"/>
+        </w:rPr>
+      </w:pPr>
+      <w:r>
+        <w:rPr>
+          <w:noProof/>
+        </w:rPr>
+        <w:drawing>
+          <wp:inline distT="0" distB="0" distL="0" distR="0" wp14:anchorId="5B6C335A" wp14:editId="605F6220">
+            <wp:extent cx="5759450" cy="2881630"/>
+            <wp:effectExtent l="0" t="0" r="0" b="0"/>
+            <wp:docPr id="14" name="Imagem 14" descr="Interface gráfica do usuário&#10;&#10;Descrição gerada automaticamente"/>
+            <wp:cNvGraphicFramePr>
+              <a:graphicFrameLocks xmlns:a="http://schemas.openxmlformats.org/drawingml/2006/main" noChangeAspect="1"/>
+            </wp:cNvGraphicFramePr>
+            <a:graphic xmlns:a="http://schemas.openxmlformats.org/drawingml/2006/main">
+              <a:graphicData uri="http://schemas.openxmlformats.org/drawingml/2006/picture">
+                <pic:pic xmlns:pic="http://schemas.openxmlformats.org/drawingml/2006/picture">
+                  <pic:nvPicPr>
+                    <pic:cNvPr id="14" name="Imagem 14" descr="Interface gráfica do usuário&#10;&#10;Descrição gerada automaticamente"/>
+                    <pic:cNvPicPr/>
+                  </pic:nvPicPr>
+                  <pic:blipFill>
+                    <a:blip r:embed="rId12"/>
+                    <a:stretch>
+                      <a:fillRect/>
+                    </a:stretch>
+                  </pic:blipFill>
+                  <pic:spPr>
+                    <a:xfrm>
+                      <a:off x="0" y="0"/>
+                      <a:ext cx="5759450" cy="2881630"/>
+                    </a:xfrm>
+                    <a:prstGeom prst="rect">
+                      <a:avLst/>
+                    </a:prstGeom>
+                  </pic:spPr>
+                </pic:pic>
+              </a:graphicData>
+            </a:graphic>
+          </wp:inline>
+        </w:drawing>
+      </w:r>
+    </w:p>
+    <w:p>
+      <w:pPr>
+        <w:jc w:val="center"/>
+        <w:rPr>
+          <w:lang w:val="en-US" w:eastAsia="pt-PT"/>
+        </w:rPr>
+      </w:pPr>
+    </w:p>
+    <w:p>
+      <w:pPr>
+        <w:jc w:val="center"/>
+        <w:rPr>
+          <w:lang w:val="en-US" w:eastAsia="pt-PT"/>
+        </w:rPr>
+      </w:pPr>
+      <w:r>
+        <w:rPr>
+          <w:noProof/>
+        </w:rPr>
+        <w:drawing>
+          <wp:inline distT="0" distB="0" distL="0" distR="0" wp14:anchorId="7E8A0CA6" wp14:editId="11144427">
+            <wp:extent cx="5457825" cy="4743450"/>
+            <wp:effectExtent l="0" t="0" r="9525" b="0"/>
+            <wp:docPr id="7" name="Imagem 7" descr="Gráfico, Histograma&#10;&#10;Descrição gerada automaticamente"/>
+            <wp:cNvGraphicFramePr>
+              <a:graphicFrameLocks xmlns:a="http://schemas.openxmlformats.org/drawingml/2006/main" noChangeAspect="1"/>
+            </wp:cNvGraphicFramePr>
+            <a:graphic xmlns:a="http://schemas.openxmlformats.org/drawingml/2006/main">
+              <a:graphicData uri="http://schemas.openxmlformats.org/drawingml/2006/picture">
+                <pic:pic xmlns:pic="http://schemas.openxmlformats.org/drawingml/2006/picture">
+                  <pic:nvPicPr>
+                    <pic:cNvPr id="7" name="Imagem 7" descr="Gráfico, Histograma&#10;&#10;Descrição gerada automaticamente"/>
+                    <pic:cNvPicPr/>
+                  </pic:nvPicPr>
+                  <pic:blipFill>
+                    <a:blip r:embed="rId13"/>
+                    <a:stretch>
+                      <a:fillRect/>
+                    </a:stretch>
+                  </pic:blipFill>
+                  <pic:spPr>
+                    <a:xfrm>
+                      <a:off x="0" y="0"/>
+                      <a:ext cx="5457825" cy="4743450"/>
+                    </a:xfrm>
+                    <a:prstGeom prst="rect">
+                      <a:avLst/>
+                    </a:prstGeom>
+                  </pic:spPr>
+                </pic:pic>
+              </a:graphicData>
+            </a:graphic>
+          </wp:inline>
+        </w:drawing>
+      </w:r>
+    </w:p>
+    <w:p>
+      <w:pPr>
+        <w:jc w:val="center"/>
+        <w:rPr>
+          <w:lang w:val="en-US" w:eastAsia="pt-PT"/>
+        </w:rPr>
+      </w:pPr>
+      <w:r>
+        <w:rPr>
+          <w:noProof/>
+        </w:rPr>
+        <w:lastRenderedPageBreak/>
+        <w:drawing>
+          <wp:anchor distT="0" distB="0" distL="114300" distR="114300" simplePos="0" relativeHeight="251659264" behindDoc="0" locked="0" layoutInCell="1" allowOverlap="1" wp14:anchorId="49627505" wp14:editId="13714769">
+            <wp:simplePos x="0" y="0"/>
+            <wp:positionH relativeFrom="column">
+              <wp:posOffset>-17780</wp:posOffset>
+            </wp:positionH>
+            <wp:positionV relativeFrom="paragraph">
+              <wp:posOffset>3648075</wp:posOffset>
+            </wp:positionV>
+            <wp:extent cx="5759450" cy="4994275"/>
+            <wp:effectExtent l="0" t="0" r="0" b="0"/>
+            <wp:wrapSquare wrapText="bothSides"/>
+            <wp:docPr id="16" name="Imagem 16" descr="Gráfico, Gráfico de barras&#10;&#10;Descrição gerada automaticamente"/>
+            <wp:cNvGraphicFramePr>
+              <a:graphicFrameLocks xmlns:a="http://schemas.openxmlformats.org/drawingml/2006/main" noChangeAspect="1"/>
+            </wp:cNvGraphicFramePr>
+            <a:graphic xmlns:a="http://schemas.openxmlformats.org/drawingml/2006/main">
+              <a:graphicData uri="http://schemas.openxmlformats.org/drawingml/2006/picture">
+                <pic:pic xmlns:pic="http://schemas.openxmlformats.org/drawingml/2006/picture">
+                  <pic:nvPicPr>
+                    <pic:cNvPr id="16" name="Imagem 16" descr="Gráfico, Gráfico de barras&#10;&#10;Descrição gerada automaticamente"/>
+                    <pic:cNvPicPr/>
+                  </pic:nvPicPr>
+                  <pic:blipFill>
+                    <a:blip r:embed="rId14">
                       <a:extLst>
                         <a:ext uri="{28A0092B-C50C-407E-A947-70E740481C1C}">
                           <a14:useLocalDpi xmlns:a14="http://schemas.microsoft.com/office/drawing/2010/main" val="0"/>
                         </a:ext>
                       </a:extLst>
                     </a:blip>
-                    <a:srcRect/>
                     <a:stretch>
                       <a:fillRect/>
                     </a:stretch>
                   </pic:blipFill>
-                  <pic:spPr bwMode="auto">
+                  <pic:spPr>
                     <a:xfrm>
                       <a:off x="0" y="0"/>
-                      <a:ext cx="5759450" cy="8063865"/>
+                      <a:ext cx="5759450" cy="4994275"/>
                     </a:xfrm>
                     <a:prstGeom prst="rect">
                       <a:avLst/>
                     </a:prstGeom>
-                    <a:noFill/>
-                    <a:ln>
-                      <a:noFill/>
-                    </a:ln>
+                  </pic:spPr>
+                </pic:pic>
+              </a:graphicData>
+            </a:graphic>
+          </wp:anchor>
+        </w:drawing>
+      </w:r>
+    </w:p>
+    <w:p>
+      <w:pPr>
+        <w:jc w:val="center"/>
+        <w:rPr>
+          <w:lang w:val="en-US" w:eastAsia="pt-PT"/>
+        </w:rPr>
+      </w:pPr>
+      <w:r>
+        <w:rPr>
+          <w:noProof/>
+        </w:rPr>
+        <w:drawing>
+          <wp:anchor distT="0" distB="0" distL="114300" distR="114300" simplePos="0" relativeHeight="251658240" behindDoc="1" locked="0" layoutInCell="1" allowOverlap="1" wp14:anchorId="4C2A6934" wp14:editId="311226AF">
+            <wp:simplePos x="0" y="0"/>
+            <wp:positionH relativeFrom="column">
+              <wp:posOffset>-265430</wp:posOffset>
+            </wp:positionH>
+            <wp:positionV relativeFrom="paragraph">
+              <wp:posOffset>0</wp:posOffset>
+            </wp:positionV>
+            <wp:extent cx="6242682" cy="3527425"/>
+            <wp:effectExtent l="0" t="0" r="6350" b="0"/>
+            <wp:wrapTight wrapText="bothSides">
+              <wp:wrapPolygon edited="0">
+                <wp:start x="0" y="0"/>
+                <wp:lineTo x="0" y="21464"/>
+                <wp:lineTo x="21556" y="21464"/>
+                <wp:lineTo x="21556" y="0"/>
+                <wp:lineTo x="0" y="0"/>
+              </wp:wrapPolygon>
+            </wp:wrapTight>
+            <wp:docPr id="17" name="Imagem 17" descr="Interface gráfica do usuário, Aplicativo&#10;&#10;Descrição gerada automaticamente"/>
+            <wp:cNvGraphicFramePr>
+              <a:graphicFrameLocks xmlns:a="http://schemas.openxmlformats.org/drawingml/2006/main" noChangeAspect="1"/>
+            </wp:cNvGraphicFramePr>
+            <a:graphic xmlns:a="http://schemas.openxmlformats.org/drawingml/2006/main">
+              <a:graphicData uri="http://schemas.openxmlformats.org/drawingml/2006/picture">
+                <pic:pic xmlns:pic="http://schemas.openxmlformats.org/drawingml/2006/picture">
+                  <pic:nvPicPr>
+                    <pic:cNvPr id="17" name="Imagem 17" descr="Interface gráfica do usuário, Aplicativo&#10;&#10;Descrição gerada automaticamente"/>
+                    <pic:cNvPicPr/>
+                  </pic:nvPicPr>
+                  <pic:blipFill>
+                    <a:blip r:embed="rId15" cstate="print">
+                      <a:extLst>
+                        <a:ext uri="{28A0092B-C50C-407E-A947-70E740481C1C}">
+                          <a14:useLocalDpi xmlns:a14="http://schemas.microsoft.com/office/drawing/2010/main" val="0"/>
+                        </a:ext>
+                      </a:extLst>
+                    </a:blip>
+                    <a:stretch>
+                      <a:fillRect/>
+                    </a:stretch>
+                  </pic:blipFill>
+                  <pic:spPr>
+                    <a:xfrm>
+                      <a:off x="0" y="0"/>
+                      <a:ext cx="6242682" cy="3527425"/>
+                    </a:xfrm>
+                    <a:prstGeom prst="rect">
+                      <a:avLst/>
+                    </a:prstGeom>
+                  </pic:spPr>
+                </pic:pic>
+              </a:graphicData>
+            </a:graphic>
+          </wp:anchor>
+        </w:drawing>
+      </w:r>
+    </w:p>
+    <w:p>
+      <w:pPr>
+        <w:jc w:val="center"/>
+        <w:rPr>
+          <w:noProof/>
+          <w:lang w:val="en-US" w:eastAsia="pt-PT"/>
+        </w:rPr>
+      </w:pPr>
+    </w:p>
+    <w:p>
+      <w:pPr>
+        <w:jc w:val="center"/>
+        <w:rPr>
+          <w:noProof/>
+          <w:lang w:val="en-US" w:eastAsia="pt-PT"/>
+        </w:rPr>
+      </w:pPr>
+    </w:p>
+    <w:p>
+      <w:pPr>
+        <w:jc w:val="center"/>
+        <w:rPr>
+          <w:noProof/>
+          <w:lang w:val="en-US" w:eastAsia="pt-PT"/>
+        </w:rPr>
+      </w:pPr>
+      <w:r>
+        <w:rPr>
+          <w:noProof/>
+        </w:rPr>
+        <w:drawing>
+          <wp:inline distT="0" distB="0" distL="0" distR="0" wp14:anchorId="7CA22C02" wp14:editId="4B3EEEBA">
+            <wp:extent cx="5759450" cy="2847340"/>
+            <wp:effectExtent l="0" t="0" r="0" b="0"/>
+            <wp:docPr id="20" name="Imagem 20" descr="Interface gráfica do usuário, Gráfico&#10;&#10;Descrição gerada automaticamente"/>
+            <wp:cNvGraphicFramePr>
+              <a:graphicFrameLocks xmlns:a="http://schemas.openxmlformats.org/drawingml/2006/main" noChangeAspect="1"/>
+            </wp:cNvGraphicFramePr>
+            <a:graphic xmlns:a="http://schemas.openxmlformats.org/drawingml/2006/main">
+              <a:graphicData uri="http://schemas.openxmlformats.org/drawingml/2006/picture">
+                <pic:pic xmlns:pic="http://schemas.openxmlformats.org/drawingml/2006/picture">
+                  <pic:nvPicPr>
+                    <pic:cNvPr id="20" name="Imagem 20" descr="Interface gráfica do usuário, Gráfico&#10;&#10;Descrição gerada automaticamente"/>
+                    <pic:cNvPicPr/>
+                  </pic:nvPicPr>
+                  <pic:blipFill>
+                    <a:blip r:embed="rId16"/>
+                    <a:stretch>
+                      <a:fillRect/>
+                    </a:stretch>
+                  </pic:blipFill>
+                  <pic:spPr>
+                    <a:xfrm>
+                      <a:off x="0" y="0"/>
+                      <a:ext cx="5759450" cy="2847340"/>
+                    </a:xfrm>
+                    <a:prstGeom prst="rect">
+                      <a:avLst/>
+                    </a:prstGeom>
                   </pic:spPr>
                 </pic:pic>
               </a:graphicData>
@@ -3771,27 +4845,75 @@
           <w:lang w:val="en-US" w:eastAsia="pt-PT"/>
         </w:rPr>
       </w:pPr>
-    </w:p>
-    <w:p>
-      <w:pPr>
+      <w:r>
         <w:rPr>
           <w:noProof/>
-          <w:lang w:val="en-US" w:eastAsia="pt-PT"/>
-        </w:rPr>
-      </w:pPr>
+        </w:rPr>
+        <w:drawing>
+          <wp:inline distT="0" distB="0" distL="0" distR="0" wp14:anchorId="1A64CB6C" wp14:editId="6C19D746">
+            <wp:extent cx="5759450" cy="4961890"/>
+            <wp:effectExtent l="0" t="0" r="0" b="0"/>
+            <wp:docPr id="19" name="Imagem 19" descr="Gráfico, Gráfico de cascata&#10;&#10;Descrição gerada automaticamente"/>
+            <wp:cNvGraphicFramePr>
+              <a:graphicFrameLocks xmlns:a="http://schemas.openxmlformats.org/drawingml/2006/main" noChangeAspect="1"/>
+            </wp:cNvGraphicFramePr>
+            <a:graphic xmlns:a="http://schemas.openxmlformats.org/drawingml/2006/main">
+              <a:graphicData uri="http://schemas.openxmlformats.org/drawingml/2006/picture">
+                <pic:pic xmlns:pic="http://schemas.openxmlformats.org/drawingml/2006/picture">
+                  <pic:nvPicPr>
+                    <pic:cNvPr id="19" name="Imagem 19" descr="Gráfico, Gráfico de cascata&#10;&#10;Descrição gerada automaticamente"/>
+                    <pic:cNvPicPr/>
+                  </pic:nvPicPr>
+                  <pic:blipFill>
+                    <a:blip r:embed="rId17"/>
+                    <a:stretch>
+                      <a:fillRect/>
+                    </a:stretch>
+                  </pic:blipFill>
+                  <pic:spPr>
+                    <a:xfrm>
+                      <a:off x="0" y="0"/>
+                      <a:ext cx="5759450" cy="4961890"/>
+                    </a:xfrm>
+                    <a:prstGeom prst="rect">
+                      <a:avLst/>
+                    </a:prstGeom>
+                  </pic:spPr>
+                </pic:pic>
+              </a:graphicData>
+            </a:graphic>
+          </wp:inline>
+        </w:drawing>
+      </w:r>
     </w:p>
     <w:p>
       <w:pPr>
         <w:jc w:val="center"/>
         <w:rPr>
-          <w:lang w:val="en-US" w:eastAsia="pt-PT"/>
-        </w:rPr>
-      </w:pPr>
-      <w:r>
-        <w:rPr>
-          <w:lang w:val="en-US" w:eastAsia="pt-PT"/>
-        </w:rPr>
-        <w:lastRenderedPageBreak/>
+          <w:noProof/>
+          <w:lang w:val="en-US" w:eastAsia="pt-PT"/>
+        </w:rPr>
+      </w:pPr>
+    </w:p>
+    <w:p>
+      <w:pPr>
+        <w:rPr>
+          <w:noProof/>
+          <w:lang w:val="en-US" w:eastAsia="pt-PT"/>
+        </w:rPr>
+      </w:pPr>
+    </w:p>
+    <w:p>
+      <w:pPr>
+        <w:jc w:val="center"/>
+        <w:rPr>
+          <w:lang w:val="en-US" w:eastAsia="pt-PT"/>
+        </w:rPr>
+      </w:pPr>
+      <w:r>
+        <w:rPr>
+          <w:lang w:val="en-US" w:eastAsia="pt-PT"/>
+        </w:rPr>
         <w:t>Figure 5</w:t>
       </w:r>
     </w:p>
@@ -3822,7 +4944,7 @@
                     <pic:cNvPicPr/>
                   </pic:nvPicPr>
                   <pic:blipFill>
-                    <a:blip r:embed="rId12"/>
+                    <a:blip r:embed="rId18"/>
                     <a:stretch>
                       <a:fillRect/>
                     </a:stretch>
@@ -3894,6 +5016,7 @@
         <w:rPr>
           <w:lang w:val="en-US" w:eastAsia="pt-PT"/>
         </w:rPr>
+        <w:lastRenderedPageBreak/>
         <w:t>Figure 6</w:t>
       </w:r>
     </w:p>
@@ -4226,6 +5349,7 @@
         <w:rPr>
           <w:lang w:val="en-US" w:eastAsia="pt-PT"/>
         </w:rPr>
+        <w:lastRenderedPageBreak/>
         <w:t>Figure 13a</w:t>
       </w:r>
     </w:p>
@@ -4248,7 +5372,6 @@
         <w:rPr>
           <w:lang w:val="en-US" w:eastAsia="pt-PT"/>
         </w:rPr>
-        <w:lastRenderedPageBreak/>
         <w:t>Figure 13b</w:t>
       </w:r>
     </w:p>
@@ -4594,7 +5717,7 @@
       </w:pPr>
     </w:p>
     <w:sectPr>
-      <w:footerReference w:type="default" r:id="rId13"/>
+      <w:footerReference w:type="default" r:id="rId19"/>
       <w:pgSz w:w="11906" w:h="16838"/>
       <w:pgMar w:top="1418" w:right="1418" w:bottom="1418" w:left="1418" w:header="0" w:footer="709" w:gutter="0"/>
       <w:pgNumType w:fmt="lowerRoman" w:start="1"/>
@@ -4648,10 +5771,7 @@
       <w:fldChar w:fldCharType="separate"/>
     </w:r>
     <w:r>
-      <w:t>vi</w:t>
-    </w:r>
-    <w:r>
-      <w:t>i</w:t>
+      <w:t>vii</w:t>
     </w:r>
     <w:r>
       <w:fldChar w:fldCharType="end"/>
@@ -4702,6 +5822,208 @@
 <file path=word/numbering.xml><?xml version="1.0" encoding="utf-8"?>
 <w:numbering xmlns:wpc="http://schemas.microsoft.com/office/word/2010/wordprocessingCanvas" xmlns:cx="http://schemas.microsoft.com/office/drawing/2014/chartex" xmlns:cx1="http://schemas.microsoft.com/office/drawing/2015/9/8/chartex" xmlns:cx2="http://schemas.microsoft.com/office/drawing/2015/10/21/chartex" xmlns:cx3="http://schemas.microsoft.com/office/drawing/2016/5/9/chartex" xmlns:cx4="http://schemas.microsoft.com/office/drawing/2016/5/10/chartex" xmlns:cx5="http://schemas.microsoft.com/office/drawing/2016/5/11/chartex" xmlns:cx6="http://schemas.microsoft.com/office/drawing/2016/5/12/chartex" xmlns:cx7="http://schemas.microsoft.com/office/drawing/2016/5/13/chartex" xmlns:cx8="http://schemas.microsoft.com/office/drawing/2016/5/14/chartex" xmlns:mc="http://schemas.openxmlformats.org/markup-compatibility/2006" xmlns:aink="http://schemas.microsoft.com/office/drawing/2016/ink" xmlns:am3d="http://schemas.microsoft.com/office/drawing/2017/model3d" xmlns:o="urn:schemas-microsoft-com:office:office" xmlns:r="http://schemas.openxmlformats.org/officeDocument/2006/relationships" xmlns:m="http://schemas.openxmlformats.org/officeDocument/2006/math" xmlns:v="urn:schemas-microsoft-com:vml" xmlns:wp14="http://schemas.microsoft.com/office/word/2010/wordprocessingDrawing" xmlns:wp="http://schemas.openxmlformats.org/drawingml/2006/wordprocessingDrawing" xmlns:w10="urn:schemas-microsoft-com:office:word" xmlns:w="http://schemas.openxmlformats.org/wordprocessingml/2006/main" xmlns:w14="http://schemas.microsoft.com/office/word/2010/wordml" xmlns:w15="http://schemas.microsoft.com/office/word/2012/wordml" xmlns:w16cex="http://schemas.microsoft.com/office/word/2018/wordml/cex" xmlns:w16cid="http://schemas.microsoft.com/office/word/2016/wordml/cid" xmlns:w16="http://schemas.microsoft.com/office/word/2018/wordml" xmlns:w16sdtdh="http://schemas.microsoft.com/office/word/2020/wordml/sdtdatahash" xmlns:w16se="http://schemas.microsoft.com/office/word/2015/wordml/symex" xmlns:wpg="http://schemas.microsoft.com/office/word/2010/wordprocessingGroup" xmlns:wpi="http://schemas.microsoft.com/office/word/2010/wordprocessingInk" xmlns:wne="http://schemas.microsoft.com/office/word/2006/wordml" xmlns:wps="http://schemas.microsoft.com/office/word/2010/wordprocessingShape" mc:Ignorable="w14 w15 w16se w16cid w16 w16cex w16sdtdh wp14">
   <w:abstractNum w:abstractNumId="0" w15:restartNumberingAfterBreak="0">
+    <w:nsid w:val="10827E15"/>
+    <w:multiLevelType w:val="hybridMultilevel"/>
+    <w:tmpl w:val="58DA181E"/>
+    <w:lvl w:ilvl="0" w:tplc="61A0A758">
+      <w:start w:val="5"/>
+      <w:numFmt w:val="decimal"/>
+      <w:lvlText w:val="%1"/>
+      <w:lvlJc w:val="left"/>
+      <w:pPr>
+        <w:ind w:left="1440" w:hanging="360"/>
+      </w:pPr>
+      <w:rPr>
+        <w:rFonts w:hint="default"/>
+      </w:rPr>
+    </w:lvl>
+    <w:lvl w:ilvl="1" w:tplc="08160019" w:tentative="1">
+      <w:start w:val="1"/>
+      <w:numFmt w:val="lowerLetter"/>
+      <w:lvlText w:val="%2."/>
+      <w:lvlJc w:val="left"/>
+      <w:pPr>
+        <w:ind w:left="2160" w:hanging="360"/>
+      </w:pPr>
+    </w:lvl>
+    <w:lvl w:ilvl="2" w:tplc="0816001B" w:tentative="1">
+      <w:start w:val="1"/>
+      <w:numFmt w:val="lowerRoman"/>
+      <w:lvlText w:val="%3."/>
+      <w:lvlJc w:val="right"/>
+      <w:pPr>
+        <w:ind w:left="2880" w:hanging="180"/>
+      </w:pPr>
+    </w:lvl>
+    <w:lvl w:ilvl="3" w:tplc="0816000F" w:tentative="1">
+      <w:start w:val="1"/>
+      <w:numFmt w:val="decimal"/>
+      <w:lvlText w:val="%4."/>
+      <w:lvlJc w:val="left"/>
+      <w:pPr>
+        <w:ind w:left="3600" w:hanging="360"/>
+      </w:pPr>
+    </w:lvl>
+    <w:lvl w:ilvl="4" w:tplc="08160019" w:tentative="1">
+      <w:start w:val="1"/>
+      <w:numFmt w:val="lowerLetter"/>
+      <w:lvlText w:val="%5."/>
+      <w:lvlJc w:val="left"/>
+      <w:pPr>
+        <w:ind w:left="4320" w:hanging="360"/>
+      </w:pPr>
+    </w:lvl>
+    <w:lvl w:ilvl="5" w:tplc="0816001B" w:tentative="1">
+      <w:start w:val="1"/>
+      <w:numFmt w:val="lowerRoman"/>
+      <w:lvlText w:val="%6."/>
+      <w:lvlJc w:val="right"/>
+      <w:pPr>
+        <w:ind w:left="5040" w:hanging="180"/>
+      </w:pPr>
+    </w:lvl>
+    <w:lvl w:ilvl="6" w:tplc="0816000F" w:tentative="1">
+      <w:start w:val="1"/>
+      <w:numFmt w:val="decimal"/>
+      <w:lvlText w:val="%7."/>
+      <w:lvlJc w:val="left"/>
+      <w:pPr>
+        <w:ind w:left="5760" w:hanging="360"/>
+      </w:pPr>
+    </w:lvl>
+    <w:lvl w:ilvl="7" w:tplc="08160019" w:tentative="1">
+      <w:start w:val="1"/>
+      <w:numFmt w:val="lowerLetter"/>
+      <w:lvlText w:val="%8."/>
+      <w:lvlJc w:val="left"/>
+      <w:pPr>
+        <w:ind w:left="6480" w:hanging="360"/>
+      </w:pPr>
+    </w:lvl>
+    <w:lvl w:ilvl="8" w:tplc="0816001B" w:tentative="1">
+      <w:start w:val="1"/>
+      <w:numFmt w:val="lowerRoman"/>
+      <w:lvlText w:val="%9."/>
+      <w:lvlJc w:val="right"/>
+      <w:pPr>
+        <w:ind w:left="7200" w:hanging="180"/>
+      </w:pPr>
+    </w:lvl>
+  </w:abstractNum>
+  <w:abstractNum w:abstractNumId="1" w15:restartNumberingAfterBreak="0">
+    <w:nsid w:val="116A3E92"/>
+    <w:multiLevelType w:val="hybridMultilevel"/>
+    <w:tmpl w:val="6D18A950"/>
+    <w:lvl w:ilvl="0" w:tplc="08160005">
+      <w:start w:val="1"/>
+      <w:numFmt w:val="bullet"/>
+      <w:lvlText w:val=""/>
+      <w:lvlJc w:val="left"/>
+      <w:pPr>
+        <w:ind w:left="1440" w:hanging="360"/>
+      </w:pPr>
+      <w:rPr>
+        <w:rFonts w:ascii="Wingdings" w:hAnsi="Wingdings" w:hint="default"/>
+      </w:rPr>
+    </w:lvl>
+    <w:lvl w:ilvl="1" w:tplc="08160003" w:tentative="1">
+      <w:start w:val="1"/>
+      <w:numFmt w:val="bullet"/>
+      <w:lvlText w:val="o"/>
+      <w:lvlJc w:val="left"/>
+      <w:pPr>
+        <w:ind w:left="2160" w:hanging="360"/>
+      </w:pPr>
+      <w:rPr>
+        <w:rFonts w:ascii="Courier New" w:hAnsi="Courier New" w:cs="Courier New" w:hint="default"/>
+      </w:rPr>
+    </w:lvl>
+    <w:lvl w:ilvl="2" w:tplc="08160005" w:tentative="1">
+      <w:start w:val="1"/>
+      <w:numFmt w:val="bullet"/>
+      <w:lvlText w:val=""/>
+      <w:lvlJc w:val="left"/>
+      <w:pPr>
+        <w:ind w:left="2880" w:hanging="360"/>
+      </w:pPr>
+      <w:rPr>
+        <w:rFonts w:ascii="Wingdings" w:hAnsi="Wingdings" w:hint="default"/>
+      </w:rPr>
+    </w:lvl>
+    <w:lvl w:ilvl="3" w:tplc="08160001" w:tentative="1">
+      <w:start w:val="1"/>
+      <w:numFmt w:val="bullet"/>
+      <w:lvlText w:val=""/>
+      <w:lvlJc w:val="left"/>
+      <w:pPr>
+        <w:ind w:left="3600" w:hanging="360"/>
+      </w:pPr>
+      <w:rPr>
+        <w:rFonts w:ascii="Symbol" w:hAnsi="Symbol" w:hint="default"/>
+      </w:rPr>
+    </w:lvl>
+    <w:lvl w:ilvl="4" w:tplc="08160003" w:tentative="1">
+      <w:start w:val="1"/>
+      <w:numFmt w:val="bullet"/>
+      <w:lvlText w:val="o"/>
+      <w:lvlJc w:val="left"/>
+      <w:pPr>
+        <w:ind w:left="4320" w:hanging="360"/>
+      </w:pPr>
+      <w:rPr>
+        <w:rFonts w:ascii="Courier New" w:hAnsi="Courier New" w:cs="Courier New" w:hint="default"/>
+      </w:rPr>
+    </w:lvl>
+    <w:lvl w:ilvl="5" w:tplc="08160005" w:tentative="1">
+      <w:start w:val="1"/>
+      <w:numFmt w:val="bullet"/>
+      <w:lvlText w:val=""/>
+      <w:lvlJc w:val="left"/>
+      <w:pPr>
+        <w:ind w:left="5040" w:hanging="360"/>
+      </w:pPr>
+      <w:rPr>
+        <w:rFonts w:ascii="Wingdings" w:hAnsi="Wingdings" w:hint="default"/>
+      </w:rPr>
+    </w:lvl>
+    <w:lvl w:ilvl="6" w:tplc="08160001" w:tentative="1">
+      <w:start w:val="1"/>
+      <w:numFmt w:val="bullet"/>
+      <w:lvlText w:val=""/>
+      <w:lvlJc w:val="left"/>
+      <w:pPr>
+        <w:ind w:left="5760" w:hanging="360"/>
+      </w:pPr>
+      <w:rPr>
+        <w:rFonts w:ascii="Symbol" w:hAnsi="Symbol" w:hint="default"/>
+      </w:rPr>
+    </w:lvl>
+    <w:lvl w:ilvl="7" w:tplc="08160003" w:tentative="1">
+      <w:start w:val="1"/>
+      <w:numFmt w:val="bullet"/>
+      <w:lvlText w:val="o"/>
+      <w:lvlJc w:val="left"/>
+      <w:pPr>
+        <w:ind w:left="6480" w:hanging="360"/>
+      </w:pPr>
+      <w:rPr>
+        <w:rFonts w:ascii="Courier New" w:hAnsi="Courier New" w:cs="Courier New" w:hint="default"/>
+      </w:rPr>
+    </w:lvl>
+    <w:lvl w:ilvl="8" w:tplc="08160005" w:tentative="1">
+      <w:start w:val="1"/>
+      <w:numFmt w:val="bullet"/>
+      <w:lvlText w:val=""/>
+      <w:lvlJc w:val="left"/>
+      <w:pPr>
+        <w:ind w:left="7200" w:hanging="360"/>
+      </w:pPr>
+      <w:rPr>
+        <w:rFonts w:ascii="Wingdings" w:hAnsi="Wingdings" w:hint="default"/>
+      </w:rPr>
+    </w:lvl>
+  </w:abstractNum>
+  <w:abstractNum w:abstractNumId="2" w15:restartNumberingAfterBreak="0">
     <w:nsid w:val="16A157C7"/>
     <w:multiLevelType w:val="multilevel"/>
     <w:tmpl w:val="65481376"/>
@@ -4850,7 +6172,7 @@
       </w:rPr>
     </w:lvl>
   </w:abstractNum>
-  <w:abstractNum w:abstractNumId="1" w15:restartNumberingAfterBreak="0">
+  <w:abstractNum w:abstractNumId="3" w15:restartNumberingAfterBreak="0">
     <w:nsid w:val="280162C5"/>
     <w:multiLevelType w:val="multilevel"/>
     <w:tmpl w:val="F60A6F68"/>
@@ -4976,7 +6298,7 @@
       </w:pPr>
     </w:lvl>
   </w:abstractNum>
-  <w:abstractNum w:abstractNumId="2" w15:restartNumberingAfterBreak="0">
+  <w:abstractNum w:abstractNumId="4" w15:restartNumberingAfterBreak="0">
     <w:nsid w:val="283A61F9"/>
     <w:multiLevelType w:val="multilevel"/>
     <w:tmpl w:val="CD0E23B8"/>
@@ -5090,7 +6412,298 @@
       </w:pPr>
     </w:lvl>
   </w:abstractNum>
-  <w:abstractNum w:abstractNumId="3" w15:restartNumberingAfterBreak="0">
+  <w:abstractNum w:abstractNumId="5" w15:restartNumberingAfterBreak="0">
+    <w:nsid w:val="330174BD"/>
+    <w:multiLevelType w:val="hybridMultilevel"/>
+    <w:tmpl w:val="1104396C"/>
+    <w:lvl w:ilvl="0" w:tplc="99FE453A">
+      <w:start w:val="5"/>
+      <w:numFmt w:val="decimal"/>
+      <w:lvlText w:val="%1"/>
+      <w:lvlJc w:val="left"/>
+      <w:pPr>
+        <w:ind w:left="1080" w:hanging="360"/>
+      </w:pPr>
+      <w:rPr>
+        <w:rFonts w:hint="default"/>
+      </w:rPr>
+    </w:lvl>
+    <w:lvl w:ilvl="1" w:tplc="08160019" w:tentative="1">
+      <w:start w:val="1"/>
+      <w:numFmt w:val="lowerLetter"/>
+      <w:lvlText w:val="%2."/>
+      <w:lvlJc w:val="left"/>
+      <w:pPr>
+        <w:ind w:left="1800" w:hanging="360"/>
+      </w:pPr>
+    </w:lvl>
+    <w:lvl w:ilvl="2" w:tplc="0816001B" w:tentative="1">
+      <w:start w:val="1"/>
+      <w:numFmt w:val="lowerRoman"/>
+      <w:lvlText w:val="%3."/>
+      <w:lvlJc w:val="right"/>
+      <w:pPr>
+        <w:ind w:left="2520" w:hanging="180"/>
+      </w:pPr>
+    </w:lvl>
+    <w:lvl w:ilvl="3" w:tplc="0816000F" w:tentative="1">
+      <w:start w:val="1"/>
+      <w:numFmt w:val="decimal"/>
+      <w:lvlText w:val="%4."/>
+      <w:lvlJc w:val="left"/>
+      <w:pPr>
+        <w:ind w:left="3240" w:hanging="360"/>
+      </w:pPr>
+    </w:lvl>
+    <w:lvl w:ilvl="4" w:tplc="08160019" w:tentative="1">
+      <w:start w:val="1"/>
+      <w:numFmt w:val="lowerLetter"/>
+      <w:lvlText w:val="%5."/>
+      <w:lvlJc w:val="left"/>
+      <w:pPr>
+        <w:ind w:left="3960" w:hanging="360"/>
+      </w:pPr>
+    </w:lvl>
+    <w:lvl w:ilvl="5" w:tplc="0816001B" w:tentative="1">
+      <w:start w:val="1"/>
+      <w:numFmt w:val="lowerRoman"/>
+      <w:lvlText w:val="%6."/>
+      <w:lvlJc w:val="right"/>
+      <w:pPr>
+        <w:ind w:left="4680" w:hanging="180"/>
+      </w:pPr>
+    </w:lvl>
+    <w:lvl w:ilvl="6" w:tplc="0816000F" w:tentative="1">
+      <w:start w:val="1"/>
+      <w:numFmt w:val="decimal"/>
+      <w:lvlText w:val="%7."/>
+      <w:lvlJc w:val="left"/>
+      <w:pPr>
+        <w:ind w:left="5400" w:hanging="360"/>
+      </w:pPr>
+    </w:lvl>
+    <w:lvl w:ilvl="7" w:tplc="08160019" w:tentative="1">
+      <w:start w:val="1"/>
+      <w:numFmt w:val="lowerLetter"/>
+      <w:lvlText w:val="%8."/>
+      <w:lvlJc w:val="left"/>
+      <w:pPr>
+        <w:ind w:left="6120" w:hanging="360"/>
+      </w:pPr>
+    </w:lvl>
+    <w:lvl w:ilvl="8" w:tplc="0816001B" w:tentative="1">
+      <w:start w:val="1"/>
+      <w:numFmt w:val="lowerRoman"/>
+      <w:lvlText w:val="%9."/>
+      <w:lvlJc w:val="right"/>
+      <w:pPr>
+        <w:ind w:left="6840" w:hanging="180"/>
+      </w:pPr>
+    </w:lvl>
+  </w:abstractNum>
+  <w:abstractNum w:abstractNumId="6" w15:restartNumberingAfterBreak="0">
+    <w:nsid w:val="39820175"/>
+    <w:multiLevelType w:val="hybridMultilevel"/>
+    <w:tmpl w:val="96361296"/>
+    <w:lvl w:ilvl="0" w:tplc="4A7A9E12">
+      <w:start w:val="4"/>
+      <w:numFmt w:val="decimal"/>
+      <w:lvlText w:val="%1"/>
+      <w:lvlJc w:val="left"/>
+      <w:pPr>
+        <w:ind w:left="720" w:hanging="360"/>
+      </w:pPr>
+      <w:rPr>
+        <w:rFonts w:hint="default"/>
+      </w:rPr>
+    </w:lvl>
+    <w:lvl w:ilvl="1" w:tplc="08160019" w:tentative="1">
+      <w:start w:val="1"/>
+      <w:numFmt w:val="lowerLetter"/>
+      <w:lvlText w:val="%2."/>
+      <w:lvlJc w:val="left"/>
+      <w:pPr>
+        <w:ind w:left="1440" w:hanging="360"/>
+      </w:pPr>
+    </w:lvl>
+    <w:lvl w:ilvl="2" w:tplc="0816001B" w:tentative="1">
+      <w:start w:val="1"/>
+      <w:numFmt w:val="lowerRoman"/>
+      <w:lvlText w:val="%3."/>
+      <w:lvlJc w:val="right"/>
+      <w:pPr>
+        <w:ind w:left="2160" w:hanging="180"/>
+      </w:pPr>
+    </w:lvl>
+    <w:lvl w:ilvl="3" w:tplc="0816000F" w:tentative="1">
+      <w:start w:val="1"/>
+      <w:numFmt w:val="decimal"/>
+      <w:lvlText w:val="%4."/>
+      <w:lvlJc w:val="left"/>
+      <w:pPr>
+        <w:ind w:left="2880" w:hanging="360"/>
+      </w:pPr>
+    </w:lvl>
+    <w:lvl w:ilvl="4" w:tplc="08160019" w:tentative="1">
+      <w:start w:val="1"/>
+      <w:numFmt w:val="lowerLetter"/>
+      <w:lvlText w:val="%5."/>
+      <w:lvlJc w:val="left"/>
+      <w:pPr>
+        <w:ind w:left="3600" w:hanging="360"/>
+      </w:pPr>
+    </w:lvl>
+    <w:lvl w:ilvl="5" w:tplc="0816001B" w:tentative="1">
+      <w:start w:val="1"/>
+      <w:numFmt w:val="lowerRoman"/>
+      <w:lvlText w:val="%6."/>
+      <w:lvlJc w:val="right"/>
+      <w:pPr>
+        <w:ind w:left="4320" w:hanging="180"/>
+      </w:pPr>
+    </w:lvl>
+    <w:lvl w:ilvl="6" w:tplc="0816000F" w:tentative="1">
+      <w:start w:val="1"/>
+      <w:numFmt w:val="decimal"/>
+      <w:lvlText w:val="%7."/>
+      <w:lvlJc w:val="left"/>
+      <w:pPr>
+        <w:ind w:left="5040" w:hanging="360"/>
+      </w:pPr>
+    </w:lvl>
+    <w:lvl w:ilvl="7" w:tplc="08160019" w:tentative="1">
+      <w:start w:val="1"/>
+      <w:numFmt w:val="lowerLetter"/>
+      <w:lvlText w:val="%8."/>
+      <w:lvlJc w:val="left"/>
+      <w:pPr>
+        <w:ind w:left="5760" w:hanging="360"/>
+      </w:pPr>
+    </w:lvl>
+    <w:lvl w:ilvl="8" w:tplc="0816001B" w:tentative="1">
+      <w:start w:val="1"/>
+      <w:numFmt w:val="lowerRoman"/>
+      <w:lvlText w:val="%9."/>
+      <w:lvlJc w:val="right"/>
+      <w:pPr>
+        <w:ind w:left="6480" w:hanging="180"/>
+      </w:pPr>
+    </w:lvl>
+  </w:abstractNum>
+  <w:abstractNum w:abstractNumId="7" w15:restartNumberingAfterBreak="0">
+    <w:nsid w:val="3D6F18CD"/>
+    <w:multiLevelType w:val="hybridMultilevel"/>
+    <w:tmpl w:val="59D83542"/>
+    <w:lvl w:ilvl="0" w:tplc="08160005">
+      <w:start w:val="1"/>
+      <w:numFmt w:val="bullet"/>
+      <w:lvlText w:val=""/>
+      <w:lvlJc w:val="left"/>
+      <w:pPr>
+        <w:ind w:left="720" w:hanging="360"/>
+      </w:pPr>
+      <w:rPr>
+        <w:rFonts w:ascii="Wingdings" w:hAnsi="Wingdings" w:hint="default"/>
+      </w:rPr>
+    </w:lvl>
+    <w:lvl w:ilvl="1" w:tplc="08160003" w:tentative="1">
+      <w:start w:val="1"/>
+      <w:numFmt w:val="bullet"/>
+      <w:lvlText w:val="o"/>
+      <w:lvlJc w:val="left"/>
+      <w:pPr>
+        <w:ind w:left="1440" w:hanging="360"/>
+      </w:pPr>
+      <w:rPr>
+        <w:rFonts w:ascii="Courier New" w:hAnsi="Courier New" w:cs="Courier New" w:hint="default"/>
+      </w:rPr>
+    </w:lvl>
+    <w:lvl w:ilvl="2" w:tplc="08160005" w:tentative="1">
+      <w:start w:val="1"/>
+      <w:numFmt w:val="bullet"/>
+      <w:lvlText w:val=""/>
+      <w:lvlJc w:val="left"/>
+      <w:pPr>
+        <w:ind w:left="2160" w:hanging="360"/>
+      </w:pPr>
+      <w:rPr>
+        <w:rFonts w:ascii="Wingdings" w:hAnsi="Wingdings" w:hint="default"/>
+      </w:rPr>
+    </w:lvl>
+    <w:lvl w:ilvl="3" w:tplc="08160001" w:tentative="1">
+      <w:start w:val="1"/>
+      <w:numFmt w:val="bullet"/>
+      <w:lvlText w:val=""/>
+      <w:lvlJc w:val="left"/>
+      <w:pPr>
+        <w:ind w:left="2880" w:hanging="360"/>
+      </w:pPr>
+      <w:rPr>
+        <w:rFonts w:ascii="Symbol" w:hAnsi="Symbol" w:hint="default"/>
+      </w:rPr>
+    </w:lvl>
+    <w:lvl w:ilvl="4" w:tplc="08160003" w:tentative="1">
+      <w:start w:val="1"/>
+      <w:numFmt w:val="bullet"/>
+      <w:lvlText w:val="o"/>
+      <w:lvlJc w:val="left"/>
+      <w:pPr>
+        <w:ind w:left="3600" w:hanging="360"/>
+      </w:pPr>
+      <w:rPr>
+        <w:rFonts w:ascii="Courier New" w:hAnsi="Courier New" w:cs="Courier New" w:hint="default"/>
+      </w:rPr>
+    </w:lvl>
+    <w:lvl w:ilvl="5" w:tplc="08160005" w:tentative="1">
+      <w:start w:val="1"/>
+      <w:numFmt w:val="bullet"/>
+      <w:lvlText w:val=""/>
+      <w:lvlJc w:val="left"/>
+      <w:pPr>
+        <w:ind w:left="4320" w:hanging="360"/>
+      </w:pPr>
+      <w:rPr>
+        <w:rFonts w:ascii="Wingdings" w:hAnsi="Wingdings" w:hint="default"/>
+      </w:rPr>
+    </w:lvl>
+    <w:lvl w:ilvl="6" w:tplc="08160001" w:tentative="1">
+      <w:start w:val="1"/>
+      <w:numFmt w:val="bullet"/>
+      <w:lvlText w:val=""/>
+      <w:lvlJc w:val="left"/>
+      <w:pPr>
+        <w:ind w:left="5040" w:hanging="360"/>
+      </w:pPr>
+      <w:rPr>
+        <w:rFonts w:ascii="Symbol" w:hAnsi="Symbol" w:hint="default"/>
+      </w:rPr>
+    </w:lvl>
+    <w:lvl w:ilvl="7" w:tplc="08160003" w:tentative="1">
+      <w:start w:val="1"/>
+      <w:numFmt w:val="bullet"/>
+      <w:lvlText w:val="o"/>
+      <w:lvlJc w:val="left"/>
+      <w:pPr>
+        <w:ind w:left="5760" w:hanging="360"/>
+      </w:pPr>
+      <w:rPr>
+        <w:rFonts w:ascii="Courier New" w:hAnsi="Courier New" w:cs="Courier New" w:hint="default"/>
+      </w:rPr>
+    </w:lvl>
+    <w:lvl w:ilvl="8" w:tplc="08160005" w:tentative="1">
+      <w:start w:val="1"/>
+      <w:numFmt w:val="bullet"/>
+      <w:lvlText w:val=""/>
+      <w:lvlJc w:val="left"/>
+      <w:pPr>
+        <w:ind w:left="6480" w:hanging="360"/>
+      </w:pPr>
+      <w:rPr>
+        <w:rFonts w:ascii="Wingdings" w:hAnsi="Wingdings" w:hint="default"/>
+      </w:rPr>
+    </w:lvl>
+  </w:abstractNum>
+  <w:abstractNum w:abstractNumId="8" w15:restartNumberingAfterBreak="0">
     <w:nsid w:val="4B860EA5"/>
     <w:multiLevelType w:val="multilevel"/>
     <w:tmpl w:val="FEEE9E3C"/>
@@ -5208,7 +6821,7 @@
       </w:pPr>
     </w:lvl>
   </w:abstractNum>
-  <w:abstractNum w:abstractNumId="4" w15:restartNumberingAfterBreak="0">
+  <w:abstractNum w:abstractNumId="9" w15:restartNumberingAfterBreak="0">
     <w:nsid w:val="4BEC5C99"/>
     <w:multiLevelType w:val="multilevel"/>
     <w:tmpl w:val="4C2452B2"/>
@@ -5357,7 +6970,209 @@
       </w:rPr>
     </w:lvl>
   </w:abstractNum>
-  <w:abstractNum w:abstractNumId="5" w15:restartNumberingAfterBreak="0">
+  <w:abstractNum w:abstractNumId="10" w15:restartNumberingAfterBreak="0">
+    <w:nsid w:val="4C5B1290"/>
+    <w:multiLevelType w:val="hybridMultilevel"/>
+    <w:tmpl w:val="B2E44168"/>
+    <w:lvl w:ilvl="0" w:tplc="08160005">
+      <w:start w:val="1"/>
+      <w:numFmt w:val="bullet"/>
+      <w:lvlText w:val=""/>
+      <w:lvlJc w:val="left"/>
+      <w:pPr>
+        <w:ind w:left="720" w:hanging="360"/>
+      </w:pPr>
+      <w:rPr>
+        <w:rFonts w:ascii="Wingdings" w:hAnsi="Wingdings" w:hint="default"/>
+      </w:rPr>
+    </w:lvl>
+    <w:lvl w:ilvl="1" w:tplc="08160003" w:tentative="1">
+      <w:start w:val="1"/>
+      <w:numFmt w:val="bullet"/>
+      <w:lvlText w:val="o"/>
+      <w:lvlJc w:val="left"/>
+      <w:pPr>
+        <w:ind w:left="1440" w:hanging="360"/>
+      </w:pPr>
+      <w:rPr>
+        <w:rFonts w:ascii="Courier New" w:hAnsi="Courier New" w:cs="Courier New" w:hint="default"/>
+      </w:rPr>
+    </w:lvl>
+    <w:lvl w:ilvl="2" w:tplc="08160005" w:tentative="1">
+      <w:start w:val="1"/>
+      <w:numFmt w:val="bullet"/>
+      <w:lvlText w:val=""/>
+      <w:lvlJc w:val="left"/>
+      <w:pPr>
+        <w:ind w:left="2160" w:hanging="360"/>
+      </w:pPr>
+      <w:rPr>
+        <w:rFonts w:ascii="Wingdings" w:hAnsi="Wingdings" w:hint="default"/>
+      </w:rPr>
+    </w:lvl>
+    <w:lvl w:ilvl="3" w:tplc="08160001" w:tentative="1">
+      <w:start w:val="1"/>
+      <w:numFmt w:val="bullet"/>
+      <w:lvlText w:val=""/>
+      <w:lvlJc w:val="left"/>
+      <w:pPr>
+        <w:ind w:left="2880" w:hanging="360"/>
+      </w:pPr>
+      <w:rPr>
+        <w:rFonts w:ascii="Symbol" w:hAnsi="Symbol" w:hint="default"/>
+      </w:rPr>
+    </w:lvl>
+    <w:lvl w:ilvl="4" w:tplc="08160003" w:tentative="1">
+      <w:start w:val="1"/>
+      <w:numFmt w:val="bullet"/>
+      <w:lvlText w:val="o"/>
+      <w:lvlJc w:val="left"/>
+      <w:pPr>
+        <w:ind w:left="3600" w:hanging="360"/>
+      </w:pPr>
+      <w:rPr>
+        <w:rFonts w:ascii="Courier New" w:hAnsi="Courier New" w:cs="Courier New" w:hint="default"/>
+      </w:rPr>
+    </w:lvl>
+    <w:lvl w:ilvl="5" w:tplc="08160005" w:tentative="1">
+      <w:start w:val="1"/>
+      <w:numFmt w:val="bullet"/>
+      <w:lvlText w:val=""/>
+      <w:lvlJc w:val="left"/>
+      <w:pPr>
+        <w:ind w:left="4320" w:hanging="360"/>
+      </w:pPr>
+      <w:rPr>
+        <w:rFonts w:ascii="Wingdings" w:hAnsi="Wingdings" w:hint="default"/>
+      </w:rPr>
+    </w:lvl>
+    <w:lvl w:ilvl="6" w:tplc="08160001" w:tentative="1">
+      <w:start w:val="1"/>
+      <w:numFmt w:val="bullet"/>
+      <w:lvlText w:val=""/>
+      <w:lvlJc w:val="left"/>
+      <w:pPr>
+        <w:ind w:left="5040" w:hanging="360"/>
+      </w:pPr>
+      <w:rPr>
+        <w:rFonts w:ascii="Symbol" w:hAnsi="Symbol" w:hint="default"/>
+      </w:rPr>
+    </w:lvl>
+    <w:lvl w:ilvl="7" w:tplc="08160003" w:tentative="1">
+      <w:start w:val="1"/>
+      <w:numFmt w:val="bullet"/>
+      <w:lvlText w:val="o"/>
+      <w:lvlJc w:val="left"/>
+      <w:pPr>
+        <w:ind w:left="5760" w:hanging="360"/>
+      </w:pPr>
+      <w:rPr>
+        <w:rFonts w:ascii="Courier New" w:hAnsi="Courier New" w:cs="Courier New" w:hint="default"/>
+      </w:rPr>
+    </w:lvl>
+    <w:lvl w:ilvl="8" w:tplc="08160005" w:tentative="1">
+      <w:start w:val="1"/>
+      <w:numFmt w:val="bullet"/>
+      <w:lvlText w:val=""/>
+      <w:lvlJc w:val="left"/>
+      <w:pPr>
+        <w:ind w:left="6480" w:hanging="360"/>
+      </w:pPr>
+      <w:rPr>
+        <w:rFonts w:ascii="Wingdings" w:hAnsi="Wingdings" w:hint="default"/>
+      </w:rPr>
+    </w:lvl>
+  </w:abstractNum>
+  <w:abstractNum w:abstractNumId="11" w15:restartNumberingAfterBreak="0">
+    <w:nsid w:val="5AB35E45"/>
+    <w:multiLevelType w:val="hybridMultilevel"/>
+    <w:tmpl w:val="A21813A8"/>
+    <w:lvl w:ilvl="0" w:tplc="097C4B1A">
+      <w:start w:val="4"/>
+      <w:numFmt w:val="decimal"/>
+      <w:lvlText w:val="%1"/>
+      <w:lvlJc w:val="left"/>
+      <w:pPr>
+        <w:ind w:left="720" w:hanging="360"/>
+      </w:pPr>
+      <w:rPr>
+        <w:rFonts w:hint="default"/>
+      </w:rPr>
+    </w:lvl>
+    <w:lvl w:ilvl="1" w:tplc="08160019" w:tentative="1">
+      <w:start w:val="1"/>
+      <w:numFmt w:val="lowerLetter"/>
+      <w:lvlText w:val="%2."/>
+      <w:lvlJc w:val="left"/>
+      <w:pPr>
+        <w:ind w:left="1440" w:hanging="360"/>
+      </w:pPr>
+    </w:lvl>
+    <w:lvl w:ilvl="2" w:tplc="0816001B" w:tentative="1">
+      <w:start w:val="1"/>
+      <w:numFmt w:val="lowerRoman"/>
+      <w:lvlText w:val="%3."/>
+      <w:lvlJc w:val="right"/>
+      <w:pPr>
+        <w:ind w:left="2160" w:hanging="180"/>
+      </w:pPr>
+    </w:lvl>
+    <w:lvl w:ilvl="3" w:tplc="0816000F" w:tentative="1">
+      <w:start w:val="1"/>
+      <w:numFmt w:val="decimal"/>
+      <w:lvlText w:val="%4."/>
+      <w:lvlJc w:val="left"/>
+      <w:pPr>
+        <w:ind w:left="2880" w:hanging="360"/>
+      </w:pPr>
+    </w:lvl>
+    <w:lvl w:ilvl="4" w:tplc="08160019" w:tentative="1">
+      <w:start w:val="1"/>
+      <w:numFmt w:val="lowerLetter"/>
+      <w:lvlText w:val="%5."/>
+      <w:lvlJc w:val="left"/>
+      <w:pPr>
+        <w:ind w:left="3600" w:hanging="360"/>
+      </w:pPr>
+    </w:lvl>
+    <w:lvl w:ilvl="5" w:tplc="0816001B" w:tentative="1">
+      <w:start w:val="1"/>
+      <w:numFmt w:val="lowerRoman"/>
+      <w:lvlText w:val="%6."/>
+      <w:lvlJc w:val="right"/>
+      <w:pPr>
+        <w:ind w:left="4320" w:hanging="180"/>
+      </w:pPr>
+    </w:lvl>
+    <w:lvl w:ilvl="6" w:tplc="0816000F" w:tentative="1">
+      <w:start w:val="1"/>
+      <w:numFmt w:val="decimal"/>
+      <w:lvlText w:val="%7."/>
+      <w:lvlJc w:val="left"/>
+      <w:pPr>
+        <w:ind w:left="5040" w:hanging="360"/>
+      </w:pPr>
+    </w:lvl>
+    <w:lvl w:ilvl="7" w:tplc="08160019" w:tentative="1">
+      <w:start w:val="1"/>
+      <w:numFmt w:val="lowerLetter"/>
+      <w:lvlText w:val="%8."/>
+      <w:lvlJc w:val="left"/>
+      <w:pPr>
+        <w:ind w:left="5760" w:hanging="360"/>
+      </w:pPr>
+    </w:lvl>
+    <w:lvl w:ilvl="8" w:tplc="0816001B" w:tentative="1">
+      <w:start w:val="1"/>
+      <w:numFmt w:val="lowerRoman"/>
+      <w:lvlText w:val="%9."/>
+      <w:lvlJc w:val="right"/>
+      <w:pPr>
+        <w:ind w:left="6480" w:hanging="180"/>
+      </w:pPr>
+    </w:lvl>
+  </w:abstractNum>
+  <w:abstractNum w:abstractNumId="12" w15:restartNumberingAfterBreak="0">
     <w:nsid w:val="5DB40C81"/>
     <w:multiLevelType w:val="hybridMultilevel"/>
     <w:tmpl w:val="2B26B704"/>
@@ -5470,7 +7285,96 @@
       </w:rPr>
     </w:lvl>
   </w:abstractNum>
-  <w:abstractNum w:abstractNumId="6" w15:restartNumberingAfterBreak="0">
+  <w:abstractNum w:abstractNumId="13" w15:restartNumberingAfterBreak="0">
+    <w:nsid w:val="5FDC3561"/>
+    <w:multiLevelType w:val="hybridMultilevel"/>
+    <w:tmpl w:val="8D347ECE"/>
+    <w:lvl w:ilvl="0" w:tplc="4CE8E9EC">
+      <w:start w:val="4"/>
+      <w:numFmt w:val="decimal"/>
+      <w:lvlText w:val="%1"/>
+      <w:lvlJc w:val="left"/>
+      <w:pPr>
+        <w:ind w:left="1080" w:hanging="360"/>
+      </w:pPr>
+      <w:rPr>
+        <w:rFonts w:hint="default"/>
+      </w:rPr>
+    </w:lvl>
+    <w:lvl w:ilvl="1" w:tplc="08160019" w:tentative="1">
+      <w:start w:val="1"/>
+      <w:numFmt w:val="lowerLetter"/>
+      <w:lvlText w:val="%2."/>
+      <w:lvlJc w:val="left"/>
+      <w:pPr>
+        <w:ind w:left="1800" w:hanging="360"/>
+      </w:pPr>
+    </w:lvl>
+    <w:lvl w:ilvl="2" w:tplc="0816001B" w:tentative="1">
+      <w:start w:val="1"/>
+      <w:numFmt w:val="lowerRoman"/>
+      <w:lvlText w:val="%3."/>
+      <w:lvlJc w:val="right"/>
+      <w:pPr>
+        <w:ind w:left="2520" w:hanging="180"/>
+      </w:pPr>
+    </w:lvl>
+    <w:lvl w:ilvl="3" w:tplc="0816000F" w:tentative="1">
+      <w:start w:val="1"/>
+      <w:numFmt w:val="decimal"/>
+      <w:lvlText w:val="%4."/>
+      <w:lvlJc w:val="left"/>
+      <w:pPr>
+        <w:ind w:left="3240" w:hanging="360"/>
+      </w:pPr>
+    </w:lvl>
+    <w:lvl w:ilvl="4" w:tplc="08160019" w:tentative="1">
+      <w:start w:val="1"/>
+      <w:numFmt w:val="lowerLetter"/>
+      <w:lvlText w:val="%5."/>
+      <w:lvlJc w:val="left"/>
+      <w:pPr>
+        <w:ind w:left="3960" w:hanging="360"/>
+      </w:pPr>
+    </w:lvl>
+    <w:lvl w:ilvl="5" w:tplc="0816001B" w:tentative="1">
+      <w:start w:val="1"/>
+      <w:numFmt w:val="lowerRoman"/>
+      <w:lvlText w:val="%6."/>
+      <w:lvlJc w:val="right"/>
+      <w:pPr>
+        <w:ind w:left="4680" w:hanging="180"/>
+      </w:pPr>
+    </w:lvl>
+    <w:lvl w:ilvl="6" w:tplc="0816000F" w:tentative="1">
+      <w:start w:val="1"/>
+      <w:numFmt w:val="decimal"/>
+      <w:lvlText w:val="%7."/>
+      <w:lvlJc w:val="left"/>
+      <w:pPr>
+        <w:ind w:left="5400" w:hanging="360"/>
+      </w:pPr>
+    </w:lvl>
+    <w:lvl w:ilvl="7" w:tplc="08160019" w:tentative="1">
+      <w:start w:val="1"/>
+      <w:numFmt w:val="lowerLetter"/>
+      <w:lvlText w:val="%8."/>
+      <w:lvlJc w:val="left"/>
+      <w:pPr>
+        <w:ind w:left="6120" w:hanging="360"/>
+      </w:pPr>
+    </w:lvl>
+    <w:lvl w:ilvl="8" w:tplc="0816001B" w:tentative="1">
+      <w:start w:val="1"/>
+      <w:numFmt w:val="lowerRoman"/>
+      <w:lvlText w:val="%9."/>
+      <w:lvlJc w:val="right"/>
+      <w:pPr>
+        <w:ind w:left="6840" w:hanging="180"/>
+      </w:pPr>
+    </w:lvl>
+  </w:abstractNum>
+  <w:abstractNum w:abstractNumId="14" w15:restartNumberingAfterBreak="0">
     <w:nsid w:val="6E0C2107"/>
     <w:multiLevelType w:val="hybridMultilevel"/>
     <w:tmpl w:val="CCC0983A"/>
@@ -5583,35 +7487,383 @@
       </w:rPr>
     </w:lvl>
   </w:abstractNum>
+  <w:abstractNum w:abstractNumId="15" w15:restartNumberingAfterBreak="0">
+    <w:nsid w:val="6FE615AD"/>
+    <w:multiLevelType w:val="hybridMultilevel"/>
+    <w:tmpl w:val="790EA5B0"/>
+    <w:lvl w:ilvl="0" w:tplc="8C66BE28">
+      <w:start w:val="4"/>
+      <w:numFmt w:val="decimal"/>
+      <w:lvlText w:val="%1"/>
+      <w:lvlJc w:val="left"/>
+      <w:pPr>
+        <w:ind w:left="720" w:hanging="360"/>
+      </w:pPr>
+      <w:rPr>
+        <w:rFonts w:hint="default"/>
+      </w:rPr>
+    </w:lvl>
+    <w:lvl w:ilvl="1" w:tplc="08160019" w:tentative="1">
+      <w:start w:val="1"/>
+      <w:numFmt w:val="lowerLetter"/>
+      <w:lvlText w:val="%2."/>
+      <w:lvlJc w:val="left"/>
+      <w:pPr>
+        <w:ind w:left="1440" w:hanging="360"/>
+      </w:pPr>
+    </w:lvl>
+    <w:lvl w:ilvl="2" w:tplc="0816001B" w:tentative="1">
+      <w:start w:val="1"/>
+      <w:numFmt w:val="lowerRoman"/>
+      <w:lvlText w:val="%3."/>
+      <w:lvlJc w:val="right"/>
+      <w:pPr>
+        <w:ind w:left="2160" w:hanging="180"/>
+      </w:pPr>
+    </w:lvl>
+    <w:lvl w:ilvl="3" w:tplc="0816000F" w:tentative="1">
+      <w:start w:val="1"/>
+      <w:numFmt w:val="decimal"/>
+      <w:lvlText w:val="%4."/>
+      <w:lvlJc w:val="left"/>
+      <w:pPr>
+        <w:ind w:left="2880" w:hanging="360"/>
+      </w:pPr>
+    </w:lvl>
+    <w:lvl w:ilvl="4" w:tplc="08160019" w:tentative="1">
+      <w:start w:val="1"/>
+      <w:numFmt w:val="lowerLetter"/>
+      <w:lvlText w:val="%5."/>
+      <w:lvlJc w:val="left"/>
+      <w:pPr>
+        <w:ind w:left="3600" w:hanging="360"/>
+      </w:pPr>
+    </w:lvl>
+    <w:lvl w:ilvl="5" w:tplc="0816001B" w:tentative="1">
+      <w:start w:val="1"/>
+      <w:numFmt w:val="lowerRoman"/>
+      <w:lvlText w:val="%6."/>
+      <w:lvlJc w:val="right"/>
+      <w:pPr>
+        <w:ind w:left="4320" w:hanging="180"/>
+      </w:pPr>
+    </w:lvl>
+    <w:lvl w:ilvl="6" w:tplc="0816000F" w:tentative="1">
+      <w:start w:val="1"/>
+      <w:numFmt w:val="decimal"/>
+      <w:lvlText w:val="%7."/>
+      <w:lvlJc w:val="left"/>
+      <w:pPr>
+        <w:ind w:left="5040" w:hanging="360"/>
+      </w:pPr>
+    </w:lvl>
+    <w:lvl w:ilvl="7" w:tplc="08160019" w:tentative="1">
+      <w:start w:val="1"/>
+      <w:numFmt w:val="lowerLetter"/>
+      <w:lvlText w:val="%8."/>
+      <w:lvlJc w:val="left"/>
+      <w:pPr>
+        <w:ind w:left="5760" w:hanging="360"/>
+      </w:pPr>
+    </w:lvl>
+    <w:lvl w:ilvl="8" w:tplc="0816001B" w:tentative="1">
+      <w:start w:val="1"/>
+      <w:numFmt w:val="lowerRoman"/>
+      <w:lvlText w:val="%9."/>
+      <w:lvlJc w:val="right"/>
+      <w:pPr>
+        <w:ind w:left="6480" w:hanging="180"/>
+      </w:pPr>
+    </w:lvl>
+  </w:abstractNum>
+  <w:abstractNum w:abstractNumId="16" w15:restartNumberingAfterBreak="0">
+    <w:nsid w:val="704B4180"/>
+    <w:multiLevelType w:val="hybridMultilevel"/>
+    <w:tmpl w:val="2F36BB4A"/>
+    <w:lvl w:ilvl="0" w:tplc="08160005">
+      <w:start w:val="1"/>
+      <w:numFmt w:val="bullet"/>
+      <w:lvlText w:val=""/>
+      <w:lvlJc w:val="left"/>
+      <w:pPr>
+        <w:ind w:left="720" w:hanging="360"/>
+      </w:pPr>
+      <w:rPr>
+        <w:rFonts w:ascii="Wingdings" w:hAnsi="Wingdings" w:hint="default"/>
+      </w:rPr>
+    </w:lvl>
+    <w:lvl w:ilvl="1" w:tplc="08160003" w:tentative="1">
+      <w:start w:val="1"/>
+      <w:numFmt w:val="bullet"/>
+      <w:lvlText w:val="o"/>
+      <w:lvlJc w:val="left"/>
+      <w:pPr>
+        <w:ind w:left="1440" w:hanging="360"/>
+      </w:pPr>
+      <w:rPr>
+        <w:rFonts w:ascii="Courier New" w:hAnsi="Courier New" w:cs="Courier New" w:hint="default"/>
+      </w:rPr>
+    </w:lvl>
+    <w:lvl w:ilvl="2" w:tplc="08160005" w:tentative="1">
+      <w:start w:val="1"/>
+      <w:numFmt w:val="bullet"/>
+      <w:lvlText w:val=""/>
+      <w:lvlJc w:val="left"/>
+      <w:pPr>
+        <w:ind w:left="2160" w:hanging="360"/>
+      </w:pPr>
+      <w:rPr>
+        <w:rFonts w:ascii="Wingdings" w:hAnsi="Wingdings" w:hint="default"/>
+      </w:rPr>
+    </w:lvl>
+    <w:lvl w:ilvl="3" w:tplc="08160001" w:tentative="1">
+      <w:start w:val="1"/>
+      <w:numFmt w:val="bullet"/>
+      <w:lvlText w:val=""/>
+      <w:lvlJc w:val="left"/>
+      <w:pPr>
+        <w:ind w:left="2880" w:hanging="360"/>
+      </w:pPr>
+      <w:rPr>
+        <w:rFonts w:ascii="Symbol" w:hAnsi="Symbol" w:hint="default"/>
+      </w:rPr>
+    </w:lvl>
+    <w:lvl w:ilvl="4" w:tplc="08160003" w:tentative="1">
+      <w:start w:val="1"/>
+      <w:numFmt w:val="bullet"/>
+      <w:lvlText w:val="o"/>
+      <w:lvlJc w:val="left"/>
+      <w:pPr>
+        <w:ind w:left="3600" w:hanging="360"/>
+      </w:pPr>
+      <w:rPr>
+        <w:rFonts w:ascii="Courier New" w:hAnsi="Courier New" w:cs="Courier New" w:hint="default"/>
+      </w:rPr>
+    </w:lvl>
+    <w:lvl w:ilvl="5" w:tplc="08160005" w:tentative="1">
+      <w:start w:val="1"/>
+      <w:numFmt w:val="bullet"/>
+      <w:lvlText w:val=""/>
+      <w:lvlJc w:val="left"/>
+      <w:pPr>
+        <w:ind w:left="4320" w:hanging="360"/>
+      </w:pPr>
+      <w:rPr>
+        <w:rFonts w:ascii="Wingdings" w:hAnsi="Wingdings" w:hint="default"/>
+      </w:rPr>
+    </w:lvl>
+    <w:lvl w:ilvl="6" w:tplc="08160001" w:tentative="1">
+      <w:start w:val="1"/>
+      <w:numFmt w:val="bullet"/>
+      <w:lvlText w:val=""/>
+      <w:lvlJc w:val="left"/>
+      <w:pPr>
+        <w:ind w:left="5040" w:hanging="360"/>
+      </w:pPr>
+      <w:rPr>
+        <w:rFonts w:ascii="Symbol" w:hAnsi="Symbol" w:hint="default"/>
+      </w:rPr>
+    </w:lvl>
+    <w:lvl w:ilvl="7" w:tplc="08160003" w:tentative="1">
+      <w:start w:val="1"/>
+      <w:numFmt w:val="bullet"/>
+      <w:lvlText w:val="o"/>
+      <w:lvlJc w:val="left"/>
+      <w:pPr>
+        <w:ind w:left="5760" w:hanging="360"/>
+      </w:pPr>
+      <w:rPr>
+        <w:rFonts w:ascii="Courier New" w:hAnsi="Courier New" w:cs="Courier New" w:hint="default"/>
+      </w:rPr>
+    </w:lvl>
+    <w:lvl w:ilvl="8" w:tplc="08160005" w:tentative="1">
+      <w:start w:val="1"/>
+      <w:numFmt w:val="bullet"/>
+      <w:lvlText w:val=""/>
+      <w:lvlJc w:val="left"/>
+      <w:pPr>
+        <w:ind w:left="6480" w:hanging="360"/>
+      </w:pPr>
+      <w:rPr>
+        <w:rFonts w:ascii="Wingdings" w:hAnsi="Wingdings" w:hint="default"/>
+      </w:rPr>
+    </w:lvl>
+  </w:abstractNum>
+  <w:abstractNum w:abstractNumId="17" w15:restartNumberingAfterBreak="0">
+    <w:nsid w:val="718432F6"/>
+    <w:multiLevelType w:val="hybridMultilevel"/>
+    <w:tmpl w:val="4CC45154"/>
+    <w:lvl w:ilvl="0" w:tplc="08160005">
+      <w:start w:val="1"/>
+      <w:numFmt w:val="bullet"/>
+      <w:lvlText w:val=""/>
+      <w:lvlJc w:val="left"/>
+      <w:pPr>
+        <w:ind w:left="720" w:hanging="360"/>
+      </w:pPr>
+      <w:rPr>
+        <w:rFonts w:ascii="Wingdings" w:hAnsi="Wingdings" w:hint="default"/>
+      </w:rPr>
+    </w:lvl>
+    <w:lvl w:ilvl="1" w:tplc="08160003" w:tentative="1">
+      <w:start w:val="1"/>
+      <w:numFmt w:val="bullet"/>
+      <w:lvlText w:val="o"/>
+      <w:lvlJc w:val="left"/>
+      <w:pPr>
+        <w:ind w:left="1440" w:hanging="360"/>
+      </w:pPr>
+      <w:rPr>
+        <w:rFonts w:ascii="Courier New" w:hAnsi="Courier New" w:cs="Courier New" w:hint="default"/>
+      </w:rPr>
+    </w:lvl>
+    <w:lvl w:ilvl="2" w:tplc="08160005" w:tentative="1">
+      <w:start w:val="1"/>
+      <w:numFmt w:val="bullet"/>
+      <w:lvlText w:val=""/>
+      <w:lvlJc w:val="left"/>
+      <w:pPr>
+        <w:ind w:left="2160" w:hanging="360"/>
+      </w:pPr>
+      <w:rPr>
+        <w:rFonts w:ascii="Wingdings" w:hAnsi="Wingdings" w:hint="default"/>
+      </w:rPr>
+    </w:lvl>
+    <w:lvl w:ilvl="3" w:tplc="08160001" w:tentative="1">
+      <w:start w:val="1"/>
+      <w:numFmt w:val="bullet"/>
+      <w:lvlText w:val=""/>
+      <w:lvlJc w:val="left"/>
+      <w:pPr>
+        <w:ind w:left="2880" w:hanging="360"/>
+      </w:pPr>
+      <w:rPr>
+        <w:rFonts w:ascii="Symbol" w:hAnsi="Symbol" w:hint="default"/>
+      </w:rPr>
+    </w:lvl>
+    <w:lvl w:ilvl="4" w:tplc="08160003" w:tentative="1">
+      <w:start w:val="1"/>
+      <w:numFmt w:val="bullet"/>
+      <w:lvlText w:val="o"/>
+      <w:lvlJc w:val="left"/>
+      <w:pPr>
+        <w:ind w:left="3600" w:hanging="360"/>
+      </w:pPr>
+      <w:rPr>
+        <w:rFonts w:ascii="Courier New" w:hAnsi="Courier New" w:cs="Courier New" w:hint="default"/>
+      </w:rPr>
+    </w:lvl>
+    <w:lvl w:ilvl="5" w:tplc="08160005" w:tentative="1">
+      <w:start w:val="1"/>
+      <w:numFmt w:val="bullet"/>
+      <w:lvlText w:val=""/>
+      <w:lvlJc w:val="left"/>
+      <w:pPr>
+        <w:ind w:left="4320" w:hanging="360"/>
+      </w:pPr>
+      <w:rPr>
+        <w:rFonts w:ascii="Wingdings" w:hAnsi="Wingdings" w:hint="default"/>
+      </w:rPr>
+    </w:lvl>
+    <w:lvl w:ilvl="6" w:tplc="08160001" w:tentative="1">
+      <w:start w:val="1"/>
+      <w:numFmt w:val="bullet"/>
+      <w:lvlText w:val=""/>
+      <w:lvlJc w:val="left"/>
+      <w:pPr>
+        <w:ind w:left="5040" w:hanging="360"/>
+      </w:pPr>
+      <w:rPr>
+        <w:rFonts w:ascii="Symbol" w:hAnsi="Symbol" w:hint="default"/>
+      </w:rPr>
+    </w:lvl>
+    <w:lvl w:ilvl="7" w:tplc="08160003" w:tentative="1">
+      <w:start w:val="1"/>
+      <w:numFmt w:val="bullet"/>
+      <w:lvlText w:val="o"/>
+      <w:lvlJc w:val="left"/>
+      <w:pPr>
+        <w:ind w:left="5760" w:hanging="360"/>
+      </w:pPr>
+      <w:rPr>
+        <w:rFonts w:ascii="Courier New" w:hAnsi="Courier New" w:cs="Courier New" w:hint="default"/>
+      </w:rPr>
+    </w:lvl>
+    <w:lvl w:ilvl="8" w:tplc="08160005" w:tentative="1">
+      <w:start w:val="1"/>
+      <w:numFmt w:val="bullet"/>
+      <w:lvlText w:val=""/>
+      <w:lvlJc w:val="left"/>
+      <w:pPr>
+        <w:ind w:left="6480" w:hanging="360"/>
+      </w:pPr>
+      <w:rPr>
+        <w:rFonts w:ascii="Wingdings" w:hAnsi="Wingdings" w:hint="default"/>
+      </w:rPr>
+    </w:lvl>
+  </w:abstractNum>
   <w:num w:numId="1">
+    <w:abstractNumId w:val="3"/>
+  </w:num>
+  <w:num w:numId="2">
+    <w:abstractNumId w:val="4"/>
+  </w:num>
+  <w:num w:numId="3">
+    <w:abstractNumId w:val="8"/>
+  </w:num>
+  <w:num w:numId="4">
+    <w:abstractNumId w:val="9"/>
+  </w:num>
+  <w:num w:numId="5">
+    <w:abstractNumId w:val="2"/>
+  </w:num>
+  <w:num w:numId="6">
+    <w:abstractNumId w:val="14"/>
+  </w:num>
+  <w:num w:numId="7">
+    <w:abstractNumId w:val="3"/>
+  </w:num>
+  <w:num w:numId="8">
+    <w:abstractNumId w:val="3"/>
+  </w:num>
+  <w:num w:numId="9">
+    <w:abstractNumId w:val="3"/>
+  </w:num>
+  <w:num w:numId="10">
+    <w:abstractNumId w:val="12"/>
+  </w:num>
+  <w:num w:numId="11">
+    <w:abstractNumId w:val="16"/>
+  </w:num>
+  <w:num w:numId="12">
+    <w:abstractNumId w:val="10"/>
+  </w:num>
+  <w:num w:numId="13">
     <w:abstractNumId w:val="1"/>
   </w:num>
-  <w:num w:numId="2">
-    <w:abstractNumId w:val="2"/>
+  <w:num w:numId="14">
+    <w:abstractNumId w:val="17"/>
   </w:num>
-  <w:num w:numId="3">
-    <w:abstractNumId w:val="3"/>
+  <w:num w:numId="15">
+    <w:abstractNumId w:val="11"/>
   </w:num>
-  <w:num w:numId="4">
-    <w:abstractNumId w:val="4"/>
+  <w:num w:numId="16">
+    <w:abstractNumId w:val="5"/>
   </w:num>
-  <w:num w:numId="5">
+  <w:num w:numId="17">
+    <w:abstractNumId w:val="13"/>
+  </w:num>
+  <w:num w:numId="18">
     <w:abstractNumId w:val="0"/>
   </w:num>
-  <w:num w:numId="6">
+  <w:num w:numId="19">
     <w:abstractNumId w:val="6"/>
   </w:num>
-  <w:num w:numId="7">
-    <w:abstractNumId w:val="1"/>
+  <w:num w:numId="20">
+    <w:abstractNumId w:val="15"/>
   </w:num>
-  <w:num w:numId="8">
-    <w:abstractNumId w:val="1"/>
-  </w:num>
-  <w:num w:numId="9">
-    <w:abstractNumId w:val="1"/>
-  </w:num>
-  <w:num w:numId="10">
-    <w:abstractNumId w:val="5"/>
+  <w:num w:numId="21">
+    <w:abstractNumId w:val="7"/>
   </w:num>
 </w:numbering>
 </file>
@@ -6824,6 +9076,18 @@
       <w:rFonts w:ascii="Courier New" w:eastAsia="Times New Roman" w:hAnsi="Courier New" w:cs="Courier New"/>
     </w:rPr>
   </w:style>
+  <w:style w:type="character" w:styleId="MenoPendente">
+    <w:name w:val="Unresolved Mention"/>
+    <w:basedOn w:val="Fontepargpadro"/>
+    <w:uiPriority w:val="99"/>
+    <w:semiHidden/>
+    <w:unhideWhenUsed/>
+    <w:rsid w:val="006F0016"/>
+    <w:rPr>
+      <w:color w:val="605E5C"/>
+      <w:shd w:val="clear" w:color="auto" w:fill="E1DFDD"/>
+    </w:rPr>
+  </w:style>
 </w:styles>
 </file>
 
